--- a/src/main/resources/static/metriZaTekstilTemplate.docx
+++ b/src/main/resources/static/metriZaTekstilTemplate.docx
@@ -51,6 +51,8 @@
                 <w:lang w:val="sr-Latn-RS"/>
               </w:rPr>
             </w:pPr>
+            <w:bookmarkStart w:id="0" w:name="_GoBack"/>
+            <w:bookmarkEnd w:id="0"/>
             <w:r>
               <w:rPr>
                 <w:rFonts w:ascii="Times New Roman" w:hAnsi="Times New Roman"/>
@@ -384,8 +386,6 @@
               </w:rPr>
               <w:t>текстил</w:t>
             </w:r>
-            <w:bookmarkStart w:id="0" w:name="_GoBack"/>
-            <w:bookmarkEnd w:id="0"/>
           </w:p>
         </w:tc>
         <w:tc>
@@ -7629,14 +7629,44 @@
         <w:sz w:val="20"/>
         <w:lang w:val="sr-Cyrl-RS"/>
       </w:rPr>
-      <w:t xml:space="preserve">                           </w:t>
+      <w:t xml:space="preserve">            </w:t>
     </w:r>
     <w:r>
       <w:rPr>
         <w:rFonts w:ascii="Times New Roman" w:hAnsi="Times New Roman"/>
         <w:sz w:val="20"/>
       </w:rPr>
-      <w:t xml:space="preserve">          </w:t>
+      <w:t xml:space="preserve">  </w:t>
+    </w:r>
+    <w:r>
+      <w:rPr>
+        <w:rFonts w:ascii="Times New Roman" w:hAnsi="Times New Roman"/>
+        <w:sz w:val="20"/>
+        <w:lang w:val="sr-Cyrl-RS"/>
+      </w:rPr>
+      <w:t xml:space="preserve">     </w:t>
+    </w:r>
+    <w:r>
+      <w:rPr>
+        <w:rFonts w:ascii="Times New Roman" w:hAnsi="Times New Roman"/>
+        <w:sz w:val="20"/>
+      </w:rPr>
+      <w:t xml:space="preserve">  </w:t>
+    </w:r>
+    <w:r>
+      <w:rPr>
+        <w:rFonts w:ascii="Times New Roman" w:hAnsi="Times New Roman"/>
+        <w:sz w:val="20"/>
+        <w:lang w:val="sr-Cyrl-RS"/>
+      </w:rPr>
+      <w:t xml:space="preserve">       </w:t>
+    </w:r>
+    <w:r>
+      <w:rPr>
+        <w:rFonts w:ascii="Times New Roman" w:hAnsi="Times New Roman"/>
+        <w:sz w:val="20"/>
+      </w:rPr>
+      <w:t xml:space="preserve">  </w:t>
     </w:r>
     <w:r>
       <w:rPr>
@@ -7667,34 +7697,7 @@
         <w:sz w:val="20"/>
         <w:lang w:val="sr-Latn-RS"/>
       </w:rPr>
-      <w:t xml:space="preserve">  </w:t>
-    </w:r>
-    <w:r>
-      <w:rPr>
-        <w:rFonts w:ascii="Times New Roman" w:hAnsi="Times New Roman"/>
-        <w:sz w:val="20"/>
-        <w:lang w:val="sr-Latn-RS"/>
-      </w:rPr>
-      <w:t xml:space="preserve">           </w:t>
-    </w:r>
-    <w:r>
-      <w:rPr>
-        <w:rFonts w:ascii="Times New Roman" w:hAnsi="Times New Roman"/>
-        <w:sz w:val="20"/>
-        <w:lang w:val="sr-Latn-RS"/>
-      </w:rPr>
-      <w:tab/>
-    </w:r>
-    <w:r>
-      <w:rPr>
-        <w:rFonts w:ascii="Times New Roman" w:hAnsi="Times New Roman"/>
-        <w:sz w:val="20"/>
-        <w:lang w:val="sr-Latn-RS"/>
-      </w:rPr>
-      <w:t xml:space="preserve">     </w:t>
-    </w:r>
-    <w:r>
-      <w:ptab w:relativeTo="margin" w:alignment="center" w:leader="none"/>
+      <w:t xml:space="preserve"> </w:t>
     </w:r>
     <w:r>
       <w:rPr>
@@ -7781,7 +7784,7 @@
         <w:sz w:val="20"/>
         <w:lang w:eastAsia="ru-RU"/>
       </w:rPr>
-      <w:t>date</w:t>
+      <w:t xml:space="preserve">29.01.2023.                    </w:t>
     </w:r>
     <w:r>
       <w:rPr>
@@ -7800,7 +7803,7 @@
         <w:sz w:val="20"/>
         <w:lang w:val="sr-Cyrl-RS" w:eastAsia="ru-RU"/>
       </w:rPr>
-      <w:t xml:space="preserve">    </w:t>
+      <w:t xml:space="preserve">  </w:t>
     </w:r>
     <w:r>
       <w:rPr>
@@ -7809,35 +7812,7 @@
         <w:sz w:val="20"/>
         <w:lang w:eastAsia="ru-RU"/>
       </w:rPr>
-      <w:tab/>
-    </w:r>
-    <w:r>
-      <w:rPr>
-        <w:rFonts w:ascii="Times New Roman" w:hAnsi="Times New Roman"/>
-        <w:noProof/>
-        <w:sz w:val="20"/>
-        <w:lang w:eastAsia="ru-RU"/>
-      </w:rPr>
-      <w:tab/>
-    </w:r>
-    <w:r>
-      <w:rPr>
-        <w:rFonts w:ascii="Times New Roman" w:hAnsi="Times New Roman"/>
-        <w:noProof/>
-        <w:sz w:val="20"/>
-        <w:lang w:eastAsia="ru-RU"/>
-      </w:rPr>
-      <w:tab/>
-      <w:t xml:space="preserve">                                        </w:t>
-    </w:r>
-    <w:r>
-      <w:rPr>
-        <w:rFonts w:ascii="Times New Roman" w:hAnsi="Times New Roman"/>
-        <w:noProof/>
-        <w:sz w:val="20"/>
-        <w:lang w:eastAsia="ru-RU"/>
-      </w:rPr>
-      <w:t xml:space="preserve">                  </w:t>
+      <w:t xml:space="preserve">              </w:t>
     </w:r>
     <w:r>
       <w:rPr>
@@ -7846,7 +7821,7 @@
         <w:sz w:val="20"/>
         <w:lang w:val="sr-Cyrl-RS" w:eastAsia="ru-RU"/>
       </w:rPr>
-      <w:t>Страна</w:t>
+      <w:t xml:space="preserve">  Страна</w:t>
     </w:r>
     <w:r>
       <w:rPr>
@@ -7966,23 +7941,7 @@
         <w:sz w:val="20"/>
         <w:lang w:val="sr-Latn-RS"/>
       </w:rPr>
-      <w:t xml:space="preserve">                             </w:t>
-    </w:r>
-    <w:r>
-      <w:rPr>
-        <w:rFonts w:ascii="Times New Roman" w:hAnsi="Times New Roman"/>
-        <w:sz w:val="20"/>
-        <w:lang w:val="sr-Latn-RS"/>
-      </w:rPr>
-      <w:t xml:space="preserve"> </w:t>
-    </w:r>
-    <w:r>
-      <w:rPr>
-        <w:rFonts w:ascii="Times New Roman" w:hAnsi="Times New Roman"/>
-        <w:sz w:val="20"/>
-        <w:lang w:val="sr-Latn-RS"/>
-      </w:rPr>
-      <w:t xml:space="preserve"> </w:t>
+      <w:t xml:space="preserve">      </w:t>
     </w:r>
     <w:r>
       <w:rPr>
@@ -7993,7 +7952,7 @@
       <w:t xml:space="preserve">   </w:t>
     </w:r>
     <w:r>
-      <w:t xml:space="preserve">        </w:t>
+      <w:t xml:space="preserve">  </w:t>
     </w:r>
     <w:r>
       <w:rPr>
@@ -8080,44 +8039,19 @@
         <w:sz w:val="20"/>
         <w:lang w:eastAsia="ru-RU"/>
       </w:rPr>
-      <w:t>date</w:t>
-    </w:r>
-    <w:r>
-      <w:rPr>
-        <w:rFonts w:ascii="Times New Roman" w:hAnsi="Times New Roman"/>
-        <w:noProof/>
-        <w:color w:val="FF0000"/>
-        <w:sz w:val="20"/>
-        <w:lang w:val="sr-Cyrl-RS" w:eastAsia="ru-RU"/>
-      </w:rPr>
-      <w:t xml:space="preserve"> </w:t>
-    </w:r>
-    <w:r>
-      <w:rPr>
-        <w:rFonts w:ascii="Times New Roman" w:hAnsi="Times New Roman"/>
-        <w:noProof/>
-        <w:sz w:val="20"/>
-        <w:lang w:val="sr-Cyrl-RS" w:eastAsia="ru-RU"/>
-      </w:rPr>
-      <w:t xml:space="preserve">    </w:t>
-    </w:r>
-    <w:r>
-      <w:rPr>
-        <w:rFonts w:ascii="Times New Roman" w:hAnsi="Times New Roman"/>
-        <w:noProof/>
-        <w:sz w:val="20"/>
-        <w:lang w:eastAsia="ru-RU"/>
-      </w:rPr>
-      <w:tab/>
+      <w:t>29.01.2023.</w:t>
     </w:r>
     <w:r>
       <w:ptab w:relativeTo="margin" w:alignment="right" w:leader="none"/>
     </w:r>
     <w:r>
-      <w:t xml:space="preserve">                                                  </w:t>
+      <w:t xml:space="preserve"> </w:t>
     </w:r>
     <w:r>
-      <w:t xml:space="preserve">    </w:t>
+      <w:t xml:space="preserve">              </w:t>
+    </w:r>
+    <w:r>
+      <w:t xml:space="preserve">                           </w:t>
     </w:r>
     <w:r>
       <w:rPr>
@@ -9378,7 +9312,7 @@
 </file>
 
 <file path=customXml/itemProps1.xml><?xml version="1.0" encoding="utf-8"?>
-<ds:datastoreItem xmlns:ds="http://schemas.openxmlformats.org/officeDocument/2006/customXml" ds:itemID="{8307AD5A-2DDF-40CE-AC39-4790515705FC}">
+<ds:datastoreItem xmlns:ds="http://schemas.openxmlformats.org/officeDocument/2006/customXml" ds:itemID="{46F3DABC-F205-4DA1-9B3D-E0EC2698A2B4}">
   <ds:schemaRefs>
     <ds:schemaRef ds:uri="http://schemas.openxmlformats.org/officeDocument/2006/bibliography"/>
   </ds:schemaRefs>

--- a/src/main/resources/static/metriZaTekstilTemplate.docx
+++ b/src/main/resources/static/metriZaTekstilTemplate.docx
@@ -51,8 +51,6 @@
                 <w:lang w:val="sr-Latn-RS"/>
               </w:rPr>
             </w:pPr>
-            <w:bookmarkStart w:id="0" w:name="_GoBack"/>
-            <w:bookmarkEnd w:id="0"/>
             <w:r>
               <w:rPr>
                 <w:rFonts w:ascii="Times New Roman" w:hAnsi="Times New Roman"/>
@@ -7087,111 +7085,39 @@
             <w:r>
               <w:rPr>
                 <w:rFonts w:ascii="Times New Roman" w:hAnsi="Times New Roman"/>
+                <w:sz w:val="24"/>
+                <w:szCs w:val="24"/>
+                <w:lang w:val="sr-Cyrl-RS"/>
+              </w:rPr>
+              <w:t>Правилником</w:t>
+            </w:r>
+            <w:r>
+              <w:rPr>
+                <w:rFonts w:ascii="Times New Roman" w:hAnsi="Times New Roman"/>
+                <w:sz w:val="24"/>
+                <w:szCs w:val="24"/>
+              </w:rPr>
+              <w:t xml:space="preserve"> </w:t>
+            </w:r>
+            <w:bookmarkStart w:id="0" w:name="_GoBack"/>
+            <w:bookmarkEnd w:id="0"/>
+            <w:proofErr w:type="spellStart"/>
+            <w:r>
+              <w:rPr>
+                <w:rFonts w:ascii="Times New Roman" w:hAnsi="Times New Roman"/>
                 <w:szCs w:val="24"/>
                 <w:u w:val="single"/>
-                <w:lang w:val="sr-Cyrl-RS"/>
-              </w:rPr>
-              <w:t xml:space="preserve">Правилником о </w:t>
-            </w:r>
-            <w:r>
-              <w:rPr>
-                <w:rFonts w:ascii="Times New Roman" w:hAnsi="Times New Roman"/>
-                <w:bCs/>
+              </w:rPr>
+              <w:t>Pravilnik</w:t>
+            </w:r>
+            <w:proofErr w:type="spellEnd"/>
+            <w:r>
+              <w:rPr>
+                <w:rFonts w:ascii="Times New Roman" w:hAnsi="Times New Roman"/>
                 <w:szCs w:val="24"/>
                 <w:u w:val="single"/>
-                <w:lang w:val="sr-Cyrl-RS"/>
-              </w:rPr>
-              <w:t>метролошким условима за мерила дужине опште намене</w:t>
-            </w:r>
-            <w:r>
-              <w:rPr>
-                <w:rFonts w:ascii="Times New Roman" w:hAnsi="Times New Roman"/>
-                <w:bCs/>
-                <w:szCs w:val="24"/>
-                <w:u w:val="single"/>
-                <w:lang w:val="sr-Latn-RS"/>
-              </w:rPr>
-              <w:t xml:space="preserve"> (</w:t>
-            </w:r>
-            <w:r>
-              <w:rPr>
-                <w:rFonts w:ascii="Arial" w:hAnsi="Arial" w:cs="Arial"/>
-                <w:bCs/>
-                <w:szCs w:val="24"/>
-                <w:u w:val="single"/>
-                <w:lang w:val="sr-Latn-RS"/>
-              </w:rPr>
-              <w:t>"</w:t>
-            </w:r>
-            <w:r>
-              <w:rPr>
-                <w:rFonts w:ascii="Times New Roman" w:hAnsi="Times New Roman"/>
-                <w:bCs/>
-                <w:szCs w:val="24"/>
-                <w:u w:val="single"/>
-                <w:lang w:val="sr-Cyrl-RS"/>
-              </w:rPr>
-              <w:t>С</w:t>
-            </w:r>
-            <w:r>
-              <w:rPr>
-                <w:rFonts w:ascii="Times New Roman" w:hAnsi="Times New Roman"/>
-                <w:bCs/>
-                <w:szCs w:val="24"/>
-                <w:u w:val="single"/>
-                <w:lang w:val="sr-Cyrl-RS"/>
-              </w:rPr>
-              <w:t>лужбени лист СФРЈ</w:t>
-            </w:r>
-            <w:r>
-              <w:rPr>
-                <w:rFonts w:ascii="Arial" w:hAnsi="Arial" w:cs="Arial"/>
-                <w:bCs/>
-                <w:szCs w:val="24"/>
-                <w:u w:val="single"/>
-                <w:lang w:val="sr-Cyrl-RS"/>
-              </w:rPr>
-              <w:t>"</w:t>
-            </w:r>
-            <w:r>
-              <w:rPr>
-                <w:rFonts w:ascii="Times New Roman" w:hAnsi="Times New Roman"/>
-                <w:bCs/>
-                <w:szCs w:val="24"/>
-                <w:u w:val="single"/>
-                <w:lang w:val="sr-Cyrl-RS"/>
-              </w:rPr>
-              <w:t>,  бр. 18/88</w:t>
-            </w:r>
-            <w:r>
-              <w:rPr>
-                <w:rFonts w:ascii="Times New Roman" w:hAnsi="Times New Roman"/>
-                <w:bCs/>
-                <w:szCs w:val="24"/>
-                <w:u w:val="single"/>
-                <w:lang w:val="sr-Latn-RS"/>
               </w:rPr>
               <w:t xml:space="preserve"> </w:t>
-            </w:r>
-            <w:r>
-              <w:rPr>
-                <w:rFonts w:ascii="Times New Roman" w:hAnsi="Times New Roman"/>
-                <w:bCs/>
-                <w:szCs w:val="24"/>
-                <w:u w:val="single"/>
-                <w:lang w:val="sr-Cyrl-RS"/>
-              </w:rPr>
-              <w:t>и 26/90</w:t>
-            </w:r>
-            <w:r>
-              <w:rPr>
-                <w:rFonts w:ascii="Times New Roman" w:hAnsi="Times New Roman"/>
-                <w:bCs/>
-                <w:szCs w:val="24"/>
-                <w:u w:val="single"/>
-                <w:lang w:val="sr-Latn-RS"/>
-              </w:rPr>
-              <w:t xml:space="preserve">) </w:t>
             </w:r>
             <w:r>
               <w:rPr>
@@ -9312,7 +9238,7 @@
 </file>
 
 <file path=customXml/itemProps1.xml><?xml version="1.0" encoding="utf-8"?>
-<ds:datastoreItem xmlns:ds="http://schemas.openxmlformats.org/officeDocument/2006/customXml" ds:itemID="{46F3DABC-F205-4DA1-9B3D-E0EC2698A2B4}">
+<ds:datastoreItem xmlns:ds="http://schemas.openxmlformats.org/officeDocument/2006/customXml" ds:itemID="{4FDDF3EC-6E4C-4C38-B414-43A5C754216B}">
   <ds:schemaRefs>
     <ds:schemaRef ds:uri="http://schemas.openxmlformats.org/officeDocument/2006/bibliography"/>
   </ds:schemaRefs>

--- a/src/main/resources/static/metriZaTekstilTemplate.docx
+++ b/src/main/resources/static/metriZaTekstilTemplate.docx
@@ -1,6 +1,6 @@
 
 <file path=word/document.xml><?xml version="1.0" encoding="utf-8"?>
-<w:document xmlns:wpc="http://schemas.microsoft.com/office/word/2010/wordprocessingCanvas" xmlns:mc="http://schemas.openxmlformats.org/markup-compatibility/2006" xmlns:o="urn:schemas-microsoft-com:office:office" xmlns:r="http://schemas.openxmlformats.org/officeDocument/2006/relationships" xmlns:m="http://schemas.openxmlformats.org/officeDocument/2006/math" xmlns:v="urn:schemas-microsoft-com:vml" xmlns:wp14="http://schemas.microsoft.com/office/word/2010/wordprocessingDrawing" xmlns:wp="http://schemas.openxmlformats.org/drawingml/2006/wordprocessingDrawing" xmlns:w10="urn:schemas-microsoft-com:office:word" xmlns:w="http://schemas.openxmlformats.org/wordprocessingml/2006/main" xmlns:w14="http://schemas.microsoft.com/office/word/2010/wordml" xmlns:wpg="http://schemas.microsoft.com/office/word/2010/wordprocessingGroup" xmlns:wpi="http://schemas.microsoft.com/office/word/2010/wordprocessingInk" xmlns:wne="http://schemas.microsoft.com/office/word/2006/wordml" xmlns:wps="http://schemas.microsoft.com/office/word/2010/wordprocessingShape" mc:Ignorable="w14 wp14">
+<w:document xmlns:wpc="http://schemas.microsoft.com/office/word/2010/wordprocessingCanvas" xmlns:cx="http://schemas.microsoft.com/office/drawing/2014/chartex" xmlns:mc="http://schemas.openxmlformats.org/markup-compatibility/2006" xmlns:o="urn:schemas-microsoft-com:office:office" xmlns:r="http://schemas.openxmlformats.org/officeDocument/2006/relationships" xmlns:m="http://schemas.openxmlformats.org/officeDocument/2006/math" xmlns:v="urn:schemas-microsoft-com:vml" xmlns:wp14="http://schemas.microsoft.com/office/word/2010/wordprocessingDrawing" xmlns:wp="http://schemas.openxmlformats.org/drawingml/2006/wordprocessingDrawing" xmlns:w10="urn:schemas-microsoft-com:office:word" xmlns:w="http://schemas.openxmlformats.org/wordprocessingml/2006/main" xmlns:w14="http://schemas.microsoft.com/office/word/2010/wordml" xmlns:w15="http://schemas.microsoft.com/office/word/2012/wordml" xmlns:w16se="http://schemas.microsoft.com/office/word/2015/wordml/symex" xmlns:wpg="http://schemas.microsoft.com/office/word/2010/wordprocessingGroup" xmlns:wpi="http://schemas.microsoft.com/office/word/2010/wordprocessingInk" xmlns:wne="http://schemas.microsoft.com/office/word/2006/wordml" xmlns:wps="http://schemas.microsoft.com/office/word/2010/wordprocessingShape" mc:Ignorable="w14 w15 w16se wp14">
   <w:body>
     <w:tbl>
       <w:tblPr>
@@ -86,7 +86,7 @@
                           </pic:cNvPicPr>
                         </pic:nvPicPr>
                         <pic:blipFill>
-                          <a:blip r:embed="rId8">
+                          <a:blip r:embed="rId7">
                             <a:extLst>
                               <a:ext uri="{28A0092B-C50C-407E-A947-70E740481C1C}">
                                 <a14:useLocalDpi xmlns:a14="http://schemas.microsoft.com/office/drawing/2010/main" val="0"/>
@@ -1695,7 +1695,7 @@
                       <w:sz w:val="22"/>
                       <w:szCs w:val="22"/>
                     </w:rPr>
-                    <w:t>mm</w:t>
+                    <w:t xml:space="preserve"> unit1 </w:t>
                   </w:r>
                   <w:r>
                     <w:rPr>
@@ -2771,7 +2771,7 @@
                       <w:sz w:val="22"/>
                       <w:szCs w:val="22"/>
                     </w:rPr>
-                    <w:t>mm</w:t>
+                    <w:t xml:space="preserve"> unit2 </w:t>
                   </w:r>
                   <w:r>
                     <w:rPr>
@@ -4168,7 +4168,7 @@
                       <w:sz w:val="22"/>
                       <w:szCs w:val="22"/>
                     </w:rPr>
-                    <w:t>mm</w:t>
+                    <w:t xml:space="preserve"> unit3 </w:t>
                   </w:r>
                   <w:r>
                     <w:rPr>
@@ -5150,8 +5150,10 @@
                       <w:sz w:val="22"/>
                       <w:szCs w:val="22"/>
                     </w:rPr>
-                    <w:t>mm</w:t>
-                  </w:r>
+                    <w:t xml:space="preserve"> unit4 </w:t>
+                  </w:r>
+                  <w:bookmarkStart w:id="0" w:name="_GoBack"/>
+                  <w:bookmarkEnd w:id="0"/>
                   <w:r>
                     <w:rPr>
                       <w:rFonts w:ascii="Times New Roman" w:hAnsi="Times New Roman"/>
@@ -7099,8 +7101,6 @@
               </w:rPr>
               <w:t xml:space="preserve"> </w:t>
             </w:r>
-            <w:bookmarkStart w:id="0" w:name="_GoBack"/>
-            <w:bookmarkEnd w:id="0"/>
             <w:proofErr w:type="spellStart"/>
             <w:r>
               <w:rPr>
@@ -7481,8 +7481,8 @@
       </w:pPr>
     </w:p>
     <w:sectPr>
-      <w:footerReference w:type="default" r:id="rId9"/>
-      <w:footerReference w:type="first" r:id="rId10"/>
+      <w:footerReference w:type="default" r:id="rId8"/>
+      <w:footerReference w:type="first" r:id="rId9"/>
       <w:type w:val="continuous"/>
       <w:pgSz w:w="11907" w:h="16840" w:code="9"/>
       <w:pgMar w:top="510" w:right="567" w:bottom="386" w:left="1134" w:header="737" w:footer="680" w:gutter="0"/>
@@ -7495,7 +7495,7 @@
 </file>
 
 <file path=word/endnotes.xml><?xml version="1.0" encoding="utf-8"?>
-<w:endnotes xmlns:wpc="http://schemas.microsoft.com/office/word/2010/wordprocessingCanvas" xmlns:mc="http://schemas.openxmlformats.org/markup-compatibility/2006" xmlns:o="urn:schemas-microsoft-com:office:office" xmlns:r="http://schemas.openxmlformats.org/officeDocument/2006/relationships" xmlns:m="http://schemas.openxmlformats.org/officeDocument/2006/math" xmlns:v="urn:schemas-microsoft-com:vml" xmlns:wp14="http://schemas.microsoft.com/office/word/2010/wordprocessingDrawing" xmlns:wp="http://schemas.openxmlformats.org/drawingml/2006/wordprocessingDrawing" xmlns:w10="urn:schemas-microsoft-com:office:word" xmlns:w="http://schemas.openxmlformats.org/wordprocessingml/2006/main" xmlns:w14="http://schemas.microsoft.com/office/word/2010/wordml" xmlns:wpg="http://schemas.microsoft.com/office/word/2010/wordprocessingGroup" xmlns:wpi="http://schemas.microsoft.com/office/word/2010/wordprocessingInk" xmlns:wne="http://schemas.microsoft.com/office/word/2006/wordml" xmlns:wps="http://schemas.microsoft.com/office/word/2010/wordprocessingShape" mc:Ignorable="w14 wp14">
+<w:endnotes xmlns:wpc="http://schemas.microsoft.com/office/word/2010/wordprocessingCanvas" xmlns:cx="http://schemas.microsoft.com/office/drawing/2014/chartex" xmlns:mc="http://schemas.openxmlformats.org/markup-compatibility/2006" xmlns:o="urn:schemas-microsoft-com:office:office" xmlns:r="http://schemas.openxmlformats.org/officeDocument/2006/relationships" xmlns:m="http://schemas.openxmlformats.org/officeDocument/2006/math" xmlns:v="urn:schemas-microsoft-com:vml" xmlns:wp14="http://schemas.microsoft.com/office/word/2010/wordprocessingDrawing" xmlns:wp="http://schemas.openxmlformats.org/drawingml/2006/wordprocessingDrawing" xmlns:w10="urn:schemas-microsoft-com:office:word" xmlns:w="http://schemas.openxmlformats.org/wordprocessingml/2006/main" xmlns:w14="http://schemas.microsoft.com/office/word/2010/wordml" xmlns:w15="http://schemas.microsoft.com/office/word/2012/wordml" xmlns:w16se="http://schemas.microsoft.com/office/word/2015/wordml/symex" xmlns:wpg="http://schemas.microsoft.com/office/word/2010/wordprocessingGroup" xmlns:wpi="http://schemas.microsoft.com/office/word/2010/wordprocessingInk" xmlns:wne="http://schemas.microsoft.com/office/word/2006/wordml" xmlns:wps="http://schemas.microsoft.com/office/word/2010/wordprocessingShape" mc:Ignorable="w14 w15 w16se wp14">
   <w:endnote w:type="separator" w:id="-1">
     <w:p>
       <w:r>
@@ -7514,7 +7514,7 @@
 </file>
 
 <file path=word/footer1.xml><?xml version="1.0" encoding="utf-8"?>
-<w:ftr xmlns:wpc="http://schemas.microsoft.com/office/word/2010/wordprocessingCanvas" xmlns:mc="http://schemas.openxmlformats.org/markup-compatibility/2006" xmlns:o="urn:schemas-microsoft-com:office:office" xmlns:r="http://schemas.openxmlformats.org/officeDocument/2006/relationships" xmlns:m="http://schemas.openxmlformats.org/officeDocument/2006/math" xmlns:v="urn:schemas-microsoft-com:vml" xmlns:wp14="http://schemas.microsoft.com/office/word/2010/wordprocessingDrawing" xmlns:wp="http://schemas.openxmlformats.org/drawingml/2006/wordprocessingDrawing" xmlns:w10="urn:schemas-microsoft-com:office:word" xmlns:w="http://schemas.openxmlformats.org/wordprocessingml/2006/main" xmlns:w14="http://schemas.microsoft.com/office/word/2010/wordml" xmlns:wpg="http://schemas.microsoft.com/office/word/2010/wordprocessingGroup" xmlns:wpi="http://schemas.microsoft.com/office/word/2010/wordprocessingInk" xmlns:wne="http://schemas.microsoft.com/office/word/2006/wordml" xmlns:wps="http://schemas.microsoft.com/office/word/2010/wordprocessingShape" mc:Ignorable="w14 wp14">
+<w:ftr xmlns:wpc="http://schemas.microsoft.com/office/word/2010/wordprocessingCanvas" xmlns:cx="http://schemas.microsoft.com/office/drawing/2014/chartex" xmlns:mc="http://schemas.openxmlformats.org/markup-compatibility/2006" xmlns:o="urn:schemas-microsoft-com:office:office" xmlns:r="http://schemas.openxmlformats.org/officeDocument/2006/relationships" xmlns:m="http://schemas.openxmlformats.org/officeDocument/2006/math" xmlns:v="urn:schemas-microsoft-com:vml" xmlns:wp14="http://schemas.microsoft.com/office/word/2010/wordprocessingDrawing" xmlns:wp="http://schemas.openxmlformats.org/drawingml/2006/wordprocessingDrawing" xmlns:w10="urn:schemas-microsoft-com:office:word" xmlns:w="http://schemas.openxmlformats.org/wordprocessingml/2006/main" xmlns:w14="http://schemas.microsoft.com/office/word/2010/wordml" xmlns:w15="http://schemas.microsoft.com/office/word/2012/wordml" xmlns:w16se="http://schemas.microsoft.com/office/word/2015/wordml/symex" xmlns:wpg="http://schemas.microsoft.com/office/word/2010/wordprocessingGroup" xmlns:wpi="http://schemas.microsoft.com/office/word/2010/wordprocessingInk" xmlns:wne="http://schemas.microsoft.com/office/word/2006/wordml" xmlns:wps="http://schemas.microsoft.com/office/word/2010/wordprocessingShape" mc:Ignorable="w14 w15 w16se wp14">
   <w:p>
     <w:pPr>
       <w:pStyle w:val="Footer"/>
@@ -7799,7 +7799,7 @@
 </file>
 
 <file path=word/footer2.xml><?xml version="1.0" encoding="utf-8"?>
-<w:ftr xmlns:wpc="http://schemas.microsoft.com/office/word/2010/wordprocessingCanvas" xmlns:mc="http://schemas.openxmlformats.org/markup-compatibility/2006" xmlns:o="urn:schemas-microsoft-com:office:office" xmlns:r="http://schemas.openxmlformats.org/officeDocument/2006/relationships" xmlns:m="http://schemas.openxmlformats.org/officeDocument/2006/math" xmlns:v="urn:schemas-microsoft-com:vml" xmlns:wp14="http://schemas.microsoft.com/office/word/2010/wordprocessingDrawing" xmlns:wp="http://schemas.openxmlformats.org/drawingml/2006/wordprocessingDrawing" xmlns:w10="urn:schemas-microsoft-com:office:word" xmlns:w="http://schemas.openxmlformats.org/wordprocessingml/2006/main" xmlns:w14="http://schemas.microsoft.com/office/word/2010/wordml" xmlns:wpg="http://schemas.microsoft.com/office/word/2010/wordprocessingGroup" xmlns:wpi="http://schemas.microsoft.com/office/word/2010/wordprocessingInk" xmlns:wne="http://schemas.microsoft.com/office/word/2006/wordml" xmlns:wps="http://schemas.microsoft.com/office/word/2010/wordprocessingShape" mc:Ignorable="w14 wp14">
+<w:ftr xmlns:wpc="http://schemas.microsoft.com/office/word/2010/wordprocessingCanvas" xmlns:cx="http://schemas.microsoft.com/office/drawing/2014/chartex" xmlns:mc="http://schemas.openxmlformats.org/markup-compatibility/2006" xmlns:o="urn:schemas-microsoft-com:office:office" xmlns:r="http://schemas.openxmlformats.org/officeDocument/2006/relationships" xmlns:m="http://schemas.openxmlformats.org/officeDocument/2006/math" xmlns:v="urn:schemas-microsoft-com:vml" xmlns:wp14="http://schemas.microsoft.com/office/word/2010/wordprocessingDrawing" xmlns:wp="http://schemas.openxmlformats.org/drawingml/2006/wordprocessingDrawing" xmlns:w10="urn:schemas-microsoft-com:office:word" xmlns:w="http://schemas.openxmlformats.org/wordprocessingml/2006/main" xmlns:w14="http://schemas.microsoft.com/office/word/2010/wordml" xmlns:w15="http://schemas.microsoft.com/office/word/2012/wordml" xmlns:w16se="http://schemas.microsoft.com/office/word/2015/wordml/symex" xmlns:wpg="http://schemas.microsoft.com/office/word/2010/wordprocessingGroup" xmlns:wpi="http://schemas.microsoft.com/office/word/2010/wordprocessingInk" xmlns:wne="http://schemas.microsoft.com/office/word/2006/wordml" xmlns:wps="http://schemas.microsoft.com/office/word/2010/wordprocessingShape" mc:Ignorable="w14 w15 w16se wp14">
   <w:p>
     <w:pPr>
       <w:pStyle w:val="Footer"/>
@@ -8038,7 +8038,7 @@
 </file>
 
 <file path=word/footnotes.xml><?xml version="1.0" encoding="utf-8"?>
-<w:footnotes xmlns:wpc="http://schemas.microsoft.com/office/word/2010/wordprocessingCanvas" xmlns:mc="http://schemas.openxmlformats.org/markup-compatibility/2006" xmlns:o="urn:schemas-microsoft-com:office:office" xmlns:r="http://schemas.openxmlformats.org/officeDocument/2006/relationships" xmlns:m="http://schemas.openxmlformats.org/officeDocument/2006/math" xmlns:v="urn:schemas-microsoft-com:vml" xmlns:wp14="http://schemas.microsoft.com/office/word/2010/wordprocessingDrawing" xmlns:wp="http://schemas.openxmlformats.org/drawingml/2006/wordprocessingDrawing" xmlns:w10="urn:schemas-microsoft-com:office:word" xmlns:w="http://schemas.openxmlformats.org/wordprocessingml/2006/main" xmlns:w14="http://schemas.microsoft.com/office/word/2010/wordml" xmlns:wpg="http://schemas.microsoft.com/office/word/2010/wordprocessingGroup" xmlns:wpi="http://schemas.microsoft.com/office/word/2010/wordprocessingInk" xmlns:wne="http://schemas.microsoft.com/office/word/2006/wordml" xmlns:wps="http://schemas.microsoft.com/office/word/2010/wordprocessingShape" mc:Ignorable="w14 wp14">
+<w:footnotes xmlns:wpc="http://schemas.microsoft.com/office/word/2010/wordprocessingCanvas" xmlns:cx="http://schemas.microsoft.com/office/drawing/2014/chartex" xmlns:mc="http://schemas.openxmlformats.org/markup-compatibility/2006" xmlns:o="urn:schemas-microsoft-com:office:office" xmlns:r="http://schemas.openxmlformats.org/officeDocument/2006/relationships" xmlns:m="http://schemas.openxmlformats.org/officeDocument/2006/math" xmlns:v="urn:schemas-microsoft-com:vml" xmlns:wp14="http://schemas.microsoft.com/office/word/2010/wordprocessingDrawing" xmlns:wp="http://schemas.openxmlformats.org/drawingml/2006/wordprocessingDrawing" xmlns:w10="urn:schemas-microsoft-com:office:word" xmlns:w="http://schemas.openxmlformats.org/wordprocessingml/2006/main" xmlns:w14="http://schemas.microsoft.com/office/word/2010/wordml" xmlns:w15="http://schemas.microsoft.com/office/word/2012/wordml" xmlns:w16se="http://schemas.microsoft.com/office/word/2015/wordml/symex" xmlns:wpg="http://schemas.microsoft.com/office/word/2010/wordprocessingGroup" xmlns:wpi="http://schemas.microsoft.com/office/word/2010/wordprocessingInk" xmlns:wne="http://schemas.microsoft.com/office/word/2006/wordml" xmlns:wps="http://schemas.microsoft.com/office/word/2010/wordprocessingShape" mc:Ignorable="w14 w15 w16se wp14">
   <w:footnote w:type="separator" w:id="-1">
     <w:p>
       <w:r>
@@ -8057,7 +8057,7 @@
 </file>
 
 <file path=word/styles.xml><?xml version="1.0" encoding="utf-8"?>
-<w:styles xmlns:mc="http://schemas.openxmlformats.org/markup-compatibility/2006" xmlns:r="http://schemas.openxmlformats.org/officeDocument/2006/relationships" xmlns:w="http://schemas.openxmlformats.org/wordprocessingml/2006/main" xmlns:w14="http://schemas.microsoft.com/office/word/2010/wordml" mc:Ignorable="w14">
+<w:styles xmlns:mc="http://schemas.openxmlformats.org/markup-compatibility/2006" xmlns:r="http://schemas.openxmlformats.org/officeDocument/2006/relationships" xmlns:w="http://schemas.openxmlformats.org/wordprocessingml/2006/main" xmlns:w14="http://schemas.microsoft.com/office/word/2010/wordml" xmlns:w15="http://schemas.microsoft.com/office/word/2012/wordml" xmlns:w16se="http://schemas.microsoft.com/office/word/2015/wordml/symex" mc:Ignorable="w14 w15 w16se">
   <w:docDefaults>
     <w:rPrDefault>
       <w:rPr>
@@ -8067,590 +8067,378 @@
     </w:rPrDefault>
     <w:pPrDefault/>
   </w:docDefaults>
-  <w:latentStyles w:defLockedState="0" w:defUIPriority="99" w:defSemiHidden="1" w:defUnhideWhenUsed="1" w:defQFormat="0" w:count="267">
-    <w:lsdException w:name="Normal" w:semiHidden="0" w:uiPriority="0" w:unhideWhenUsed="0" w:qFormat="1"/>
-    <w:lsdException w:name="heading 1" w:semiHidden="0" w:uiPriority="9" w:unhideWhenUsed="0" w:qFormat="1"/>
-    <w:lsdException w:name="heading 2" w:semiHidden="0" w:uiPriority="9" w:unhideWhenUsed="0" w:qFormat="1"/>
-    <w:lsdException w:name="heading 3" w:semiHidden="0" w:uiPriority="9" w:unhideWhenUsed="0" w:qFormat="1"/>
-    <w:lsdException w:name="heading 4" w:uiPriority="9" w:qFormat="1"/>
-    <w:lsdException w:name="heading 5" w:uiPriority="9" w:qFormat="1"/>
-    <w:lsdException w:name="heading 6" w:uiPriority="9" w:qFormat="1"/>
-    <w:lsdException w:name="heading 7" w:uiPriority="9" w:qFormat="1"/>
-    <w:lsdException w:name="heading 8" w:uiPriority="9" w:qFormat="1"/>
-    <w:lsdException w:name="heading 9" w:uiPriority="9" w:qFormat="1"/>
-    <w:lsdException w:name="toc 1" w:uiPriority="39"/>
-    <w:lsdException w:name="toc 2" w:uiPriority="39"/>
-    <w:lsdException w:name="toc 3" w:uiPriority="39"/>
-    <w:lsdException w:name="toc 4" w:uiPriority="39"/>
-    <w:lsdException w:name="toc 5" w:uiPriority="39"/>
-    <w:lsdException w:name="toc 6" w:uiPriority="39"/>
-    <w:lsdException w:name="toc 7" w:uiPriority="39"/>
-    <w:lsdException w:name="toc 8" w:uiPriority="39"/>
-    <w:lsdException w:name="toc 9" w:uiPriority="39"/>
-    <w:lsdException w:name="caption" w:uiPriority="35" w:qFormat="1"/>
-    <w:lsdException w:name="Title" w:semiHidden="0" w:uiPriority="10" w:unhideWhenUsed="0" w:qFormat="1"/>
-    <w:lsdException w:name="Default Paragraph Font" w:uiPriority="1"/>
-    <w:lsdException w:name="Subtitle" w:semiHidden="0" w:uiPriority="11" w:unhideWhenUsed="0" w:qFormat="1"/>
-    <w:lsdException w:name="Strong" w:semiHidden="0" w:uiPriority="22" w:unhideWhenUsed="0" w:qFormat="1"/>
-    <w:lsdException w:name="Emphasis" w:semiHidden="0" w:uiPriority="20" w:unhideWhenUsed="0" w:qFormat="1"/>
-    <w:lsdException w:name="Table Grid" w:semiHidden="0" w:uiPriority="59" w:unhideWhenUsed="0"/>
-    <w:lsdException w:name="Placeholder Text" w:unhideWhenUsed="0"/>
-    <w:lsdException w:name="No Spacing" w:semiHidden="0" w:uiPriority="1" w:unhideWhenUsed="0" w:qFormat="1"/>
-    <w:lsdException w:name="Light Shading" w:semiHidden="0" w:uiPriority="60" w:unhideWhenUsed="0"/>
-    <w:lsdException w:name="Light List" w:semiHidden="0" w:uiPriority="61" w:unhideWhenUsed="0"/>
-    <w:lsdException w:name="Light Grid" w:semiHidden="0" w:uiPriority="62" w:unhideWhenUsed="0"/>
-    <w:lsdException w:name="Medium Shading 1" w:semiHidden="0" w:uiPriority="63" w:unhideWhenUsed="0"/>
-    <w:lsdException w:name="Medium Shading 2" w:semiHidden="0" w:uiPriority="64" w:unhideWhenUsed="0"/>
-    <w:lsdException w:name="Medium List 1" w:semiHidden="0" w:uiPriority="65" w:unhideWhenUsed="0"/>
-    <w:lsdException w:name="Medium List 2" w:semiHidden="0" w:uiPriority="66" w:unhideWhenUsed="0"/>
-    <w:lsdException w:name="Medium Grid 1" w:semiHidden="0" w:uiPriority="67" w:unhideWhenUsed="0"/>
-    <w:lsdException w:name="Medium Grid 2" w:semiHidden="0" w:uiPriority="68" w:unhideWhenUsed="0"/>
-    <w:lsdException w:name="Medium Grid 3" w:semiHidden="0" w:uiPriority="69" w:unhideWhenUsed="0"/>
-    <w:lsdException w:name="Dark List" w:semiHidden="0" w:uiPriority="70" w:unhideWhenUsed="0"/>
-    <w:lsdException w:name="Colorful Shading" w:semiHidden="0" w:uiPriority="71" w:unhideWhenUsed="0"/>
-    <w:lsdException w:name="Colorful List" w:semiHidden="0" w:uiPriority="72" w:unhideWhenUsed="0"/>
-    <w:lsdException w:name="Colorful Grid" w:semiHidden="0" w:uiPriority="73" w:unhideWhenUsed="0"/>
-    <w:lsdException w:name="Light Shading Accent 1" w:semiHidden="0" w:uiPriority="60" w:unhideWhenUsed="0"/>
-    <w:lsdException w:name="Light List Accent 1" w:semiHidden="0" w:uiPriority="61" w:unhideWhenUsed="0"/>
-    <w:lsdException w:name="Light Grid Accent 1" w:semiHidden="0" w:uiPriority="62" w:unhideWhenUsed="0"/>
-    <w:lsdException w:name="Medium Shading 1 Accent 1" w:semiHidden="0" w:uiPriority="63" w:unhideWhenUsed="0"/>
-    <w:lsdException w:name="Medium Shading 2 Accent 1" w:semiHidden="0" w:uiPriority="64" w:unhideWhenUsed="0"/>
-    <w:lsdException w:name="Medium List 1 Accent 1" w:semiHidden="0" w:uiPriority="65" w:unhideWhenUsed="0"/>
-    <w:lsdException w:name="Revision" w:unhideWhenUsed="0"/>
-    <w:lsdException w:name="List Paragraph" w:semiHidden="0" w:uiPriority="34" w:unhideWhenUsed="0" w:qFormat="1"/>
-    <w:lsdException w:name="Quote" w:semiHidden="0" w:uiPriority="29" w:unhideWhenUsed="0" w:qFormat="1"/>
-    <w:lsdException w:name="Intense Quote" w:semiHidden="0" w:uiPriority="30" w:unhideWhenUsed="0" w:qFormat="1"/>
-    <w:lsdException w:name="Medium List 2 Accent 1" w:semiHidden="0" w:uiPriority="66" w:unhideWhenUsed="0"/>
-    <w:lsdException w:name="Medium Grid 1 Accent 1" w:semiHidden="0" w:uiPriority="67" w:unhideWhenUsed="0"/>
-    <w:lsdException w:name="Medium Grid 2 Accent 1" w:semiHidden="0" w:uiPriority="68" w:unhideWhenUsed="0"/>
-    <w:lsdException w:name="Medium Grid 3 Accent 1" w:semiHidden="0" w:uiPriority="69" w:unhideWhenUsed="0"/>
-    <w:lsdException w:name="Dark List Accent 1" w:semiHidden="0" w:uiPriority="70" w:unhideWhenUsed="0"/>
-    <w:lsdException w:name="Colorful Shading Accent 1" w:semiHidden="0" w:uiPriority="71" w:unhideWhenUsed="0"/>
-    <w:lsdException w:name="Colorful List Accent 1" w:semiHidden="0" w:uiPriority="72" w:unhideWhenUsed="0"/>
-    <w:lsdException w:name="Colorful Grid Accent 1" w:semiHidden="0" w:uiPriority="73" w:unhideWhenUsed="0"/>
-    <w:lsdException w:name="Light Shading Accent 2" w:semiHidden="0" w:uiPriority="60" w:unhideWhenUsed="0"/>
-    <w:lsdException w:name="Light List Accent 2" w:semiHidden="0" w:uiPriority="61" w:unhideWhenUsed="0"/>
-    <w:lsdException w:name="Light Grid Accent 2" w:semiHidden="0" w:uiPriority="62" w:unhideWhenUsed="0"/>
-    <w:lsdException w:name="Medium Shading 1 Accent 2" w:semiHidden="0" w:uiPriority="63" w:unhideWhenUsed="0"/>
-    <w:lsdException w:name="Medium Shading 2 Accent 2" w:semiHidden="0" w:uiPriority="64" w:unhideWhenUsed="0"/>
-    <w:lsdException w:name="Medium List 1 Accent 2" w:semiHidden="0" w:uiPriority="65" w:unhideWhenUsed="0"/>
-    <w:lsdException w:name="Medium List 2 Accent 2" w:semiHidden="0" w:uiPriority="66" w:unhideWhenUsed="0"/>
-    <w:lsdException w:name="Medium Grid 1 Accent 2" w:semiHidden="0" w:uiPriority="67" w:unhideWhenUsed="0"/>
-    <w:lsdException w:name="Medium Grid 2 Accent 2" w:semiHidden="0" w:uiPriority="68" w:unhideWhenUsed="0"/>
-    <w:lsdException w:name="Medium Grid 3 Accent 2" w:semiHidden="0" w:uiPriority="69" w:unhideWhenUsed="0"/>
-    <w:lsdException w:name="Dark List Accent 2" w:semiHidden="0" w:uiPriority="70" w:unhideWhenUsed="0"/>
-    <w:lsdException w:name="Colorful Shading Accent 2" w:semiHidden="0" w:uiPriority="71" w:unhideWhenUsed="0"/>
-    <w:lsdException w:name="Colorful List Accent 2" w:semiHidden="0" w:uiPriority="72" w:unhideWhenUsed="0"/>
-    <w:lsdException w:name="Colorful Grid Accent 2" w:semiHidden="0" w:uiPriority="73" w:unhideWhenUsed="0"/>
-    <w:lsdException w:name="Light Shading Accent 3" w:semiHidden="0" w:uiPriority="60" w:unhideWhenUsed="0"/>
-    <w:lsdException w:name="Light List Accent 3" w:semiHidden="0" w:uiPriority="61" w:unhideWhenUsed="0"/>
-    <w:lsdException w:name="Light Grid Accent 3" w:semiHidden="0" w:uiPriority="62" w:unhideWhenUsed="0"/>
-    <w:lsdException w:name="Medium Shading 1 Accent 3" w:semiHidden="0" w:uiPriority="63" w:unhideWhenUsed="0"/>
-    <w:lsdException w:name="Medium Shading 2 Accent 3" w:semiHidden="0" w:uiPriority="64" w:unhideWhenUsed="0"/>
-    <w:lsdException w:name="Medium List 1 Accent 3" w:semiHidden="0" w:uiPriority="65" w:unhideWhenUsed="0"/>
-    <w:lsdException w:name="Medium List 2 Accent 3" w:semiHidden="0" w:uiPriority="66" w:unhideWhenUsed="0"/>
-    <w:lsdException w:name="Medium Grid 1 Accent 3" w:semiHidden="0" w:uiPriority="67" w:unhideWhenUsed="0"/>
-    <w:lsdException w:name="Medium Grid 2 Accent 3" w:semiHidden="0" w:uiPriority="68" w:unhideWhenUsed="0"/>
-    <w:lsdException w:name="Medium Grid 3 Accent 3" w:semiHidden="0" w:uiPriority="69" w:unhideWhenUsed="0"/>
-    <w:lsdException w:name="Dark List Accent 3" w:semiHidden="0" w:uiPriority="70" w:unhideWhenUsed="0"/>
-    <w:lsdException w:name="Colorful Shading Accent 3" w:semiHidden="0" w:uiPriority="71" w:unhideWhenUsed="0"/>
-    <w:lsdException w:name="Colorful List Accent 3" w:semiHidden="0" w:uiPriority="72" w:unhideWhenUsed="0"/>
-    <w:lsdException w:name="Colorful Grid Accent 3" w:semiHidden="0" w:uiPriority="73" w:unhideWhenUsed="0"/>
-    <w:lsdException w:name="Light Shading Accent 4" w:semiHidden="0" w:uiPriority="60" w:unhideWhenUsed="0"/>
-    <w:lsdException w:name="Light List Accent 4" w:semiHidden="0" w:uiPriority="61" w:unhideWhenUsed="0"/>
-    <w:lsdException w:name="Light Grid Accent 4" w:semiHidden="0" w:uiPriority="62" w:unhideWhenUsed="0"/>
-    <w:lsdException w:name="Medium Shading 1 Accent 4" w:semiHidden="0" w:uiPriority="63" w:unhideWhenUsed="0"/>
-    <w:lsdException w:name="Medium Shading 2 Accent 4" w:semiHidden="0" w:uiPriority="64" w:unhideWhenUsed="0"/>
-    <w:lsdException w:name="Medium List 1 Accent 4" w:semiHidden="0" w:uiPriority="65" w:unhideWhenUsed="0"/>
-    <w:lsdException w:name="Medium List 2 Accent 4" w:semiHidden="0" w:uiPriority="66" w:unhideWhenUsed="0"/>
-    <w:lsdException w:name="Medium Grid 1 Accent 4" w:semiHidden="0" w:uiPriority="67" w:unhideWhenUsed="0"/>
-    <w:lsdException w:name="Medium Grid 2 Accent 4" w:semiHidden="0" w:uiPriority="68" w:unhideWhenUsed="0"/>
-    <w:lsdException w:name="Medium Grid 3 Accent 4" w:semiHidden="0" w:uiPriority="69" w:unhideWhenUsed="0"/>
-    <w:lsdException w:name="Dark List Accent 4" w:semiHidden="0" w:uiPriority="70" w:unhideWhenUsed="0"/>
-    <w:lsdException w:name="Colorful Shading Accent 4" w:semiHidden="0" w:uiPriority="71" w:unhideWhenUsed="0"/>
-    <w:lsdException w:name="Colorful List Accent 4" w:semiHidden="0" w:uiPriority="72" w:unhideWhenUsed="0"/>
-    <w:lsdException w:name="Colorful Grid Accent 4" w:semiHidden="0" w:uiPriority="73" w:unhideWhenUsed="0"/>
-    <w:lsdException w:name="Light Shading Accent 5" w:semiHidden="0" w:uiPriority="60" w:unhideWhenUsed="0"/>
-    <w:lsdException w:name="Light List Accent 5" w:semiHidden="0" w:uiPriority="61" w:unhideWhenUsed="0"/>
-    <w:lsdException w:name="Light Grid Accent 5" w:semiHidden="0" w:uiPriority="62" w:unhideWhenUsed="0"/>
-    <w:lsdException w:name="Medium Shading 1 Accent 5" w:semiHidden="0" w:uiPriority="63" w:unhideWhenUsed="0"/>
-    <w:lsdException w:name="Medium Shading 2 Accent 5" w:semiHidden="0" w:uiPriority="64" w:unhideWhenUsed="0"/>
-    <w:lsdException w:name="Medium List 1 Accent 5" w:semiHidden="0" w:uiPriority="65" w:unhideWhenUsed="0"/>
-    <w:lsdException w:name="Medium List 2 Accent 5" w:semiHidden="0" w:uiPriority="66" w:unhideWhenUsed="0"/>
-    <w:lsdException w:name="Medium Grid 1 Accent 5" w:semiHidden="0" w:uiPriority="67" w:unhideWhenUsed="0"/>
-    <w:lsdException w:name="Medium Grid 2 Accent 5" w:semiHidden="0" w:uiPriority="68" w:unhideWhenUsed="0"/>
-    <w:lsdException w:name="Medium Grid 3 Accent 5" w:semiHidden="0" w:uiPriority="69" w:unhideWhenUsed="0"/>
-    <w:lsdException w:name="Dark List Accent 5" w:semiHidden="0" w:uiPriority="70" w:unhideWhenUsed="0"/>
-    <w:lsdException w:name="Colorful Shading Accent 5" w:semiHidden="0" w:uiPriority="71" w:unhideWhenUsed="0"/>
-    <w:lsdException w:name="Colorful List Accent 5" w:semiHidden="0" w:uiPriority="72" w:unhideWhenUsed="0"/>
-    <w:lsdException w:name="Colorful Grid Accent 5" w:semiHidden="0" w:uiPriority="73" w:unhideWhenUsed="0"/>
-    <w:lsdException w:name="Light Shading Accent 6" w:semiHidden="0" w:uiPriority="60" w:unhideWhenUsed="0"/>
-    <w:lsdException w:name="Light List Accent 6" w:semiHidden="0" w:uiPriority="61" w:unhideWhenUsed="0"/>
-    <w:lsdException w:name="Light Grid Accent 6" w:semiHidden="0" w:uiPriority="62" w:unhideWhenUsed="0"/>
-    <w:lsdException w:name="Medium Shading 1 Accent 6" w:semiHidden="0" w:uiPriority="63" w:unhideWhenUsed="0"/>
-    <w:lsdException w:name="Medium Shading 2 Accent 6" w:semiHidden="0" w:uiPriority="64" w:unhideWhenUsed="0"/>
-    <w:lsdException w:name="Medium List 1 Accent 6" w:semiHidden="0" w:uiPriority="65" w:unhideWhenUsed="0"/>
-    <w:lsdException w:name="Medium List 2 Accent 6" w:semiHidden="0" w:uiPriority="66" w:unhideWhenUsed="0"/>
-    <w:lsdException w:name="Medium Grid 1 Accent 6" w:semiHidden="0" w:uiPriority="67" w:unhideWhenUsed="0"/>
-    <w:lsdException w:name="Medium Grid 2 Accent 6" w:semiHidden="0" w:uiPriority="68" w:unhideWhenUsed="0"/>
-    <w:lsdException w:name="Medium Grid 3 Accent 6" w:semiHidden="0" w:uiPriority="69" w:unhideWhenUsed="0"/>
-    <w:lsdException w:name="Dark List Accent 6" w:semiHidden="0" w:uiPriority="70" w:unhideWhenUsed="0"/>
-    <w:lsdException w:name="Colorful Shading Accent 6" w:semiHidden="0" w:uiPriority="71" w:unhideWhenUsed="0"/>
-    <w:lsdException w:name="Colorful List Accent 6" w:semiHidden="0" w:uiPriority="72" w:unhideWhenUsed="0"/>
-    <w:lsdException w:name="Colorful Grid Accent 6" w:semiHidden="0" w:uiPriority="73" w:unhideWhenUsed="0"/>
-    <w:lsdException w:name="Subtle Emphasis" w:semiHidden="0" w:uiPriority="19" w:unhideWhenUsed="0" w:qFormat="1"/>
-    <w:lsdException w:name="Intense Emphasis" w:semiHidden="0" w:uiPriority="21" w:unhideWhenUsed="0" w:qFormat="1"/>
-    <w:lsdException w:name="Subtle Reference" w:semiHidden="0" w:uiPriority="31" w:unhideWhenUsed="0" w:qFormat="1"/>
-    <w:lsdException w:name="Intense Reference" w:semiHidden="0" w:uiPriority="32" w:unhideWhenUsed="0" w:qFormat="1"/>
-    <w:lsdException w:name="Book Title" w:semiHidden="0" w:uiPriority="33" w:unhideWhenUsed="0" w:qFormat="1"/>
-    <w:lsdException w:name="Bibliography" w:uiPriority="37"/>
-    <w:lsdException w:name="TOC Heading" w:uiPriority="39" w:qFormat="1"/>
-  </w:latentStyles>
-  <w:style w:type="paragraph" w:default="1" w:styleId="Normal">
-    <w:name w:val="Normal"/>
-    <w:qFormat/>
-    <w:rsid w:val="00593021"/>
-    <w:pPr>
-      <w:overflowPunct w:val="0"/>
-      <w:autoSpaceDE w:val="0"/>
-      <w:autoSpaceDN w:val="0"/>
-      <w:adjustRightInd w:val="0"/>
-      <w:textAlignment w:val="baseline"/>
-    </w:pPr>
-    <w:rPr>
-      <w:rFonts w:ascii="AEIQ.PFA" w:hAnsi="AEIQ.PFA"/>
-    </w:rPr>
-  </w:style>
-  <w:style w:type="paragraph" w:styleId="Heading1">
-    <w:name w:val="heading 1"/>
-    <w:basedOn w:val="Normal"/>
-    <w:next w:val="Normal"/>
-    <w:qFormat/>
-    <w:rsid w:val="00593021"/>
-    <w:pPr>
-      <w:keepNext/>
-      <w:spacing w:before="240" w:after="60"/>
-      <w:outlineLvl w:val="0"/>
-    </w:pPr>
-    <w:rPr>
-      <w:b/>
-      <w:kern w:val="28"/>
-      <w:sz w:val="24"/>
-      <w:u w:val="single"/>
-    </w:rPr>
-  </w:style>
-  <w:style w:type="paragraph" w:styleId="Heading2">
-    <w:name w:val="heading 2"/>
-    <w:basedOn w:val="Normal"/>
-    <w:next w:val="Normal"/>
-    <w:qFormat/>
-    <w:rsid w:val="00593021"/>
-    <w:pPr>
-      <w:keepNext/>
-      <w:spacing w:before="240" w:after="60"/>
-      <w:outlineLvl w:val="1"/>
-    </w:pPr>
-    <w:rPr>
-      <w:b/>
-      <w:sz w:val="24"/>
-    </w:rPr>
-  </w:style>
-  <w:style w:type="paragraph" w:styleId="Heading3">
-    <w:name w:val="heading 3"/>
-    <w:basedOn w:val="Normal"/>
-    <w:next w:val="Normal"/>
-    <w:qFormat/>
-    <w:rsid w:val="00593021"/>
-    <w:pPr>
-      <w:keepNext/>
-      <w:spacing w:before="240" w:after="60"/>
-      <w:outlineLvl w:val="2"/>
-    </w:pPr>
-    <w:rPr>
-      <w:sz w:val="24"/>
-    </w:rPr>
-  </w:style>
-  <w:style w:type="paragraph" w:styleId="Heading4">
-    <w:name w:val="heading 4"/>
-    <w:basedOn w:val="Normal"/>
-    <w:next w:val="Normal"/>
-    <w:link w:val="Heading4Char"/>
-    <w:uiPriority w:val="9"/>
-    <w:unhideWhenUsed/>
-    <w:qFormat/>
-    <w:rsid w:val="00902DF6"/>
-    <w:pPr>
-      <w:keepNext/>
-      <w:spacing w:before="240" w:after="60"/>
-      <w:outlineLvl w:val="3"/>
-    </w:pPr>
-    <w:rPr>
-      <w:rFonts w:ascii="Calibri" w:hAnsi="Calibri"/>
-      <w:b/>
-      <w:bCs/>
-      <w:sz w:val="28"/>
-      <w:szCs w:val="28"/>
-    </w:rPr>
-  </w:style>
-  <w:style w:type="paragraph" w:styleId="Heading8">
-    <w:name w:val="heading 8"/>
-    <w:basedOn w:val="Normal"/>
-    <w:next w:val="Normal"/>
-    <w:link w:val="Heading8Char"/>
-    <w:uiPriority w:val="9"/>
-    <w:semiHidden/>
-    <w:unhideWhenUsed/>
-    <w:qFormat/>
-    <w:rsid w:val="00BD65B9"/>
-    <w:pPr>
-      <w:spacing w:before="240" w:after="60"/>
-      <w:outlineLvl w:val="7"/>
-    </w:pPr>
-    <w:rPr>
-      <w:rFonts w:ascii="Calibri" w:hAnsi="Calibri"/>
-      <w:i/>
-      <w:iCs/>
-      <w:sz w:val="24"/>
-      <w:szCs w:val="24"/>
-    </w:rPr>
-  </w:style>
-  <w:style w:type="character" w:default="1" w:styleId="DefaultParagraphFont">
-    <w:name w:val="Default Paragraph Font"/>
-    <w:uiPriority w:val="1"/>
-    <w:semiHidden/>
-    <w:unhideWhenUsed/>
-  </w:style>
-  <w:style w:type="table" w:default="1" w:styleId="TableNormal">
-    <w:name w:val="Normal Table"/>
-    <w:uiPriority w:val="99"/>
-    <w:semiHidden/>
-    <w:unhideWhenUsed/>
-    <w:tblPr>
-      <w:tblInd w:w="0" w:type="dxa"/>
-      <w:tblCellMar>
-        <w:top w:w="0" w:type="dxa"/>
-        <w:left w:w="108" w:type="dxa"/>
-        <w:bottom w:w="0" w:type="dxa"/>
-        <w:right w:w="108" w:type="dxa"/>
-      </w:tblCellMar>
-    </w:tblPr>
-  </w:style>
-  <w:style w:type="numbering" w:default="1" w:styleId="NoList">
-    <w:name w:val="No List"/>
-    <w:uiPriority w:val="99"/>
-    <w:semiHidden/>
-    <w:unhideWhenUsed/>
-  </w:style>
-  <w:style w:type="paragraph" w:styleId="Header">
-    <w:name w:val="header"/>
-    <w:basedOn w:val="Normal"/>
-    <w:semiHidden/>
-    <w:rsid w:val="00593021"/>
-    <w:pPr>
-      <w:tabs>
-        <w:tab w:val="center" w:pos="4320"/>
-        <w:tab w:val="right" w:pos="8640"/>
-      </w:tabs>
-    </w:pPr>
-    <w:rPr>
-      <w:sz w:val="16"/>
-    </w:rPr>
-  </w:style>
-  <w:style w:type="paragraph" w:styleId="Footer">
-    <w:name w:val="footer"/>
-    <w:basedOn w:val="Normal"/>
-    <w:link w:val="FooterChar"/>
-    <w:uiPriority w:val="99"/>
-    <w:rsid w:val="00593021"/>
-    <w:pPr>
-      <w:tabs>
-        <w:tab w:val="center" w:pos="4320"/>
-        <w:tab w:val="right" w:pos="8640"/>
-      </w:tabs>
-    </w:pPr>
-    <w:rPr>
-      <w:sz w:val="16"/>
-    </w:rPr>
-  </w:style>
-  <w:style w:type="paragraph" w:styleId="TOC1">
-    <w:name w:val="toc 1"/>
-    <w:basedOn w:val="Normal"/>
-    <w:next w:val="Normal"/>
-    <w:semiHidden/>
-    <w:rsid w:val="00593021"/>
-    <w:pPr>
-      <w:tabs>
-        <w:tab w:val="right" w:leader="dot" w:pos="8505"/>
-        <w:tab w:val="right" w:leader="dot" w:pos="10093"/>
-      </w:tabs>
-      <w:ind w:left="1134"/>
-    </w:pPr>
-  </w:style>
-  <w:style w:type="paragraph" w:styleId="TOC2">
-    <w:name w:val="toc 2"/>
-    <w:basedOn w:val="Normal"/>
-    <w:next w:val="Normal"/>
-    <w:semiHidden/>
-    <w:rsid w:val="00593021"/>
-    <w:pPr>
-      <w:tabs>
-        <w:tab w:val="right" w:leader="dot" w:pos="8505"/>
-        <w:tab w:val="right" w:leader="dot" w:pos="10093"/>
-      </w:tabs>
-      <w:ind w:left="1418"/>
-    </w:pPr>
-  </w:style>
-  <w:style w:type="paragraph" w:styleId="TOC3">
-    <w:name w:val="toc 3"/>
-    <w:basedOn w:val="Normal"/>
-    <w:next w:val="Normal"/>
-    <w:semiHidden/>
-    <w:rsid w:val="00593021"/>
-    <w:pPr>
-      <w:tabs>
-        <w:tab w:val="right" w:leader="dot" w:pos="8505"/>
-        <w:tab w:val="right" w:leader="dot" w:pos="10093"/>
-      </w:tabs>
-      <w:ind w:left="1701"/>
-    </w:pPr>
-    <w:rPr>
-      <w:sz w:val="24"/>
-    </w:rPr>
-  </w:style>
-  <w:style w:type="paragraph" w:styleId="BalloonText">
-    <w:name w:val="Balloon Text"/>
-    <w:basedOn w:val="Normal"/>
-    <w:link w:val="BalloonTextChar"/>
-    <w:uiPriority w:val="99"/>
-    <w:semiHidden/>
-    <w:unhideWhenUsed/>
-    <w:rsid w:val="00743911"/>
-    <w:rPr>
-      <w:rFonts w:ascii="Tahoma" w:hAnsi="Tahoma"/>
-      <w:sz w:val="16"/>
-      <w:szCs w:val="16"/>
-    </w:rPr>
-  </w:style>
-  <w:style w:type="character" w:customStyle="1" w:styleId="BalloonTextChar">
-    <w:name w:val="Balloon Text Char"/>
-    <w:link w:val="BalloonText"/>
-    <w:uiPriority w:val="99"/>
-    <w:semiHidden/>
-    <w:rsid w:val="00743911"/>
-    <w:rPr>
-      <w:rFonts w:ascii="Tahoma" w:hAnsi="Tahoma" w:cs="Tahoma"/>
-      <w:sz w:val="16"/>
-      <w:szCs w:val="16"/>
-    </w:rPr>
-  </w:style>
-  <w:style w:type="character" w:customStyle="1" w:styleId="Heading8Char">
-    <w:name w:val="Heading 8 Char"/>
-    <w:link w:val="Heading8"/>
-    <w:uiPriority w:val="9"/>
-    <w:semiHidden/>
-    <w:rsid w:val="00BD65B9"/>
-    <w:rPr>
-      <w:rFonts w:ascii="Calibri" w:eastAsia="Times New Roman" w:hAnsi="Calibri" w:cs="Times New Roman"/>
-      <w:i/>
-      <w:iCs/>
-      <w:sz w:val="24"/>
-      <w:szCs w:val="24"/>
-      <w:lang w:val="en-US" w:eastAsia="en-US"/>
-    </w:rPr>
-  </w:style>
-  <w:style w:type="paragraph" w:styleId="NoSpacing">
-    <w:name w:val="No Spacing"/>
-    <w:uiPriority w:val="1"/>
-    <w:qFormat/>
-    <w:rsid w:val="008E1EE2"/>
-    <w:pPr>
-      <w:overflowPunct w:val="0"/>
-      <w:autoSpaceDE w:val="0"/>
-      <w:autoSpaceDN w:val="0"/>
-      <w:adjustRightInd w:val="0"/>
-      <w:textAlignment w:val="baseline"/>
-    </w:pPr>
-    <w:rPr>
-      <w:rFonts w:ascii="AEIQ.PFA" w:hAnsi="AEIQ.PFA"/>
-    </w:rPr>
-  </w:style>
-  <w:style w:type="character" w:customStyle="1" w:styleId="FooterChar">
-    <w:name w:val="Footer Char"/>
-    <w:link w:val="Footer"/>
-    <w:uiPriority w:val="99"/>
-    <w:rsid w:val="00726C8C"/>
-    <w:rPr>
-      <w:rFonts w:ascii="AEIQ.PFA" w:hAnsi="AEIQ.PFA"/>
-      <w:sz w:val="16"/>
-      <w:lang w:val="en-US" w:eastAsia="en-US"/>
-    </w:rPr>
-  </w:style>
-  <w:style w:type="character" w:customStyle="1" w:styleId="Heading4Char">
-    <w:name w:val="Heading 4 Char"/>
-    <w:link w:val="Heading4"/>
-    <w:uiPriority w:val="9"/>
-    <w:rsid w:val="00902DF6"/>
-    <w:rPr>
-      <w:rFonts w:ascii="Calibri" w:eastAsia="Times New Roman" w:hAnsi="Calibri" w:cs="Times New Roman"/>
-      <w:b/>
-      <w:bCs/>
-      <w:sz w:val="28"/>
-      <w:szCs w:val="28"/>
-      <w:lang w:val="en-US" w:eastAsia="en-US"/>
-    </w:rPr>
-  </w:style>
-</w:styles>
-</file>
-
-<file path=word/stylesWithEffects.xml><?xml version="1.0" encoding="utf-8"?>
-<w:styles xmlns:wpc="http://schemas.microsoft.com/office/word/2010/wordprocessingCanvas" xmlns:mc="http://schemas.openxmlformats.org/markup-compatibility/2006" xmlns:o="urn:schemas-microsoft-com:office:office" xmlns:r="http://schemas.openxmlformats.org/officeDocument/2006/relationships" xmlns:m="http://schemas.openxmlformats.org/officeDocument/2006/math" xmlns:v="urn:schemas-microsoft-com:vml" xmlns:wp14="http://schemas.microsoft.com/office/word/2010/wordprocessingDrawing" xmlns:wp="http://schemas.openxmlformats.org/drawingml/2006/wordprocessingDrawing" xmlns:w10="urn:schemas-microsoft-com:office:word" xmlns:w="http://schemas.openxmlformats.org/wordprocessingml/2006/main" xmlns:w14="http://schemas.microsoft.com/office/word/2010/wordml" xmlns:wpg="http://schemas.microsoft.com/office/word/2010/wordprocessingGroup" xmlns:wpi="http://schemas.microsoft.com/office/word/2010/wordprocessingInk" xmlns:wne="http://schemas.microsoft.com/office/word/2006/wordml" xmlns:wps="http://schemas.microsoft.com/office/word/2010/wordprocessingShape" mc:Ignorable="w14 wp14">
-  <w:docDefaults>
-    <w:rPrDefault>
-      <w:rPr>
-        <w:rFonts w:ascii="Times New Roman" w:eastAsia="Times New Roman" w:hAnsi="Times New Roman" w:cs="Times New Roman"/>
-        <w:lang w:val="en-US" w:eastAsia="en-US" w:bidi="ar-SA"/>
-      </w:rPr>
-    </w:rPrDefault>
-    <w:pPrDefault/>
-  </w:docDefaults>
-  <w:latentStyles w:defLockedState="0" w:defUIPriority="99" w:defSemiHidden="1" w:defUnhideWhenUsed="1" w:defQFormat="0" w:count="267">
-    <w:lsdException w:name="Normal" w:semiHidden="0" w:uiPriority="0" w:unhideWhenUsed="0" w:qFormat="1"/>
-    <w:lsdException w:name="heading 1" w:semiHidden="0" w:uiPriority="9" w:unhideWhenUsed="0" w:qFormat="1"/>
-    <w:lsdException w:name="heading 2" w:semiHidden="0" w:uiPriority="9" w:unhideWhenUsed="0" w:qFormat="1"/>
-    <w:lsdException w:name="heading 3" w:semiHidden="0" w:uiPriority="9" w:unhideWhenUsed="0" w:qFormat="1"/>
-    <w:lsdException w:name="heading 4" w:uiPriority="9" w:qFormat="1"/>
-    <w:lsdException w:name="heading 5" w:uiPriority="9" w:qFormat="1"/>
-    <w:lsdException w:name="heading 6" w:uiPriority="9" w:qFormat="1"/>
-    <w:lsdException w:name="heading 7" w:uiPriority="9" w:qFormat="1"/>
-    <w:lsdException w:name="heading 8" w:uiPriority="9" w:qFormat="1"/>
-    <w:lsdException w:name="heading 9" w:uiPriority="9" w:qFormat="1"/>
-    <w:lsdException w:name="toc 1" w:uiPriority="39"/>
-    <w:lsdException w:name="toc 2" w:uiPriority="39"/>
-    <w:lsdException w:name="toc 3" w:uiPriority="39"/>
-    <w:lsdException w:name="toc 4" w:uiPriority="39"/>
-    <w:lsdException w:name="toc 5" w:uiPriority="39"/>
-    <w:lsdException w:name="toc 6" w:uiPriority="39"/>
-    <w:lsdException w:name="toc 7" w:uiPriority="39"/>
-    <w:lsdException w:name="toc 8" w:uiPriority="39"/>
-    <w:lsdException w:name="toc 9" w:uiPriority="39"/>
-    <w:lsdException w:name="caption" w:uiPriority="35" w:qFormat="1"/>
-    <w:lsdException w:name="Title" w:semiHidden="0" w:uiPriority="10" w:unhideWhenUsed="0" w:qFormat="1"/>
-    <w:lsdException w:name="Default Paragraph Font" w:uiPriority="1"/>
-    <w:lsdException w:name="Subtitle" w:semiHidden="0" w:uiPriority="11" w:unhideWhenUsed="0" w:qFormat="1"/>
-    <w:lsdException w:name="Strong" w:semiHidden="0" w:uiPriority="22" w:unhideWhenUsed="0" w:qFormat="1"/>
-    <w:lsdException w:name="Emphasis" w:semiHidden="0" w:uiPriority="20" w:unhideWhenUsed="0" w:qFormat="1"/>
-    <w:lsdException w:name="Table Grid" w:semiHidden="0" w:uiPriority="59" w:unhideWhenUsed="0"/>
-    <w:lsdException w:name="Placeholder Text" w:unhideWhenUsed="0"/>
-    <w:lsdException w:name="No Spacing" w:semiHidden="0" w:uiPriority="1" w:unhideWhenUsed="0" w:qFormat="1"/>
-    <w:lsdException w:name="Light Shading" w:semiHidden="0" w:uiPriority="60" w:unhideWhenUsed="0"/>
-    <w:lsdException w:name="Light List" w:semiHidden="0" w:uiPriority="61" w:unhideWhenUsed="0"/>
-    <w:lsdException w:name="Light Grid" w:semiHidden="0" w:uiPriority="62" w:unhideWhenUsed="0"/>
-    <w:lsdException w:name="Medium Shading 1" w:semiHidden="0" w:uiPriority="63" w:unhideWhenUsed="0"/>
-    <w:lsdException w:name="Medium Shading 2" w:semiHidden="0" w:uiPriority="64" w:unhideWhenUsed="0"/>
-    <w:lsdException w:name="Medium List 1" w:semiHidden="0" w:uiPriority="65" w:unhideWhenUsed="0"/>
-    <w:lsdException w:name="Medium List 2" w:semiHidden="0" w:uiPriority="66" w:unhideWhenUsed="0"/>
-    <w:lsdException w:name="Medium Grid 1" w:semiHidden="0" w:uiPriority="67" w:unhideWhenUsed="0"/>
-    <w:lsdException w:name="Medium Grid 2" w:semiHidden="0" w:uiPriority="68" w:unhideWhenUsed="0"/>
-    <w:lsdException w:name="Medium Grid 3" w:semiHidden="0" w:uiPriority="69" w:unhideWhenUsed="0"/>
-    <w:lsdException w:name="Dark List" w:semiHidden="0" w:uiPriority="70" w:unhideWhenUsed="0"/>
-    <w:lsdException w:name="Colorful Shading" w:semiHidden="0" w:uiPriority="71" w:unhideWhenUsed="0"/>
-    <w:lsdException w:name="Colorful List" w:semiHidden="0" w:uiPriority="72" w:unhideWhenUsed="0"/>
-    <w:lsdException w:name="Colorful Grid" w:semiHidden="0" w:uiPriority="73" w:unhideWhenUsed="0"/>
-    <w:lsdException w:name="Light Shading Accent 1" w:semiHidden="0" w:uiPriority="60" w:unhideWhenUsed="0"/>
-    <w:lsdException w:name="Light List Accent 1" w:semiHidden="0" w:uiPriority="61" w:unhideWhenUsed="0"/>
-    <w:lsdException w:name="Light Grid Accent 1" w:semiHidden="0" w:uiPriority="62" w:unhideWhenUsed="0"/>
-    <w:lsdException w:name="Medium Shading 1 Accent 1" w:semiHidden="0" w:uiPriority="63" w:unhideWhenUsed="0"/>
-    <w:lsdException w:name="Medium Shading 2 Accent 1" w:semiHidden="0" w:uiPriority="64" w:unhideWhenUsed="0"/>
-    <w:lsdException w:name="Medium List 1 Accent 1" w:semiHidden="0" w:uiPriority="65" w:unhideWhenUsed="0"/>
-    <w:lsdException w:name="Revision" w:unhideWhenUsed="0"/>
-    <w:lsdException w:name="List Paragraph" w:semiHidden="0" w:uiPriority="34" w:unhideWhenUsed="0" w:qFormat="1"/>
-    <w:lsdException w:name="Quote" w:semiHidden="0" w:uiPriority="29" w:unhideWhenUsed="0" w:qFormat="1"/>
-    <w:lsdException w:name="Intense Quote" w:semiHidden="0" w:uiPriority="30" w:unhideWhenUsed="0" w:qFormat="1"/>
-    <w:lsdException w:name="Medium List 2 Accent 1" w:semiHidden="0" w:uiPriority="66" w:unhideWhenUsed="0"/>
-    <w:lsdException w:name="Medium Grid 1 Accent 1" w:semiHidden="0" w:uiPriority="67" w:unhideWhenUsed="0"/>
-    <w:lsdException w:name="Medium Grid 2 Accent 1" w:semiHidden="0" w:uiPriority="68" w:unhideWhenUsed="0"/>
-    <w:lsdException w:name="Medium Grid 3 Accent 1" w:semiHidden="0" w:uiPriority="69" w:unhideWhenUsed="0"/>
-    <w:lsdException w:name="Dark List Accent 1" w:semiHidden="0" w:uiPriority="70" w:unhideWhenUsed="0"/>
-    <w:lsdException w:name="Colorful Shading Accent 1" w:semiHidden="0" w:uiPriority="71" w:unhideWhenUsed="0"/>
-    <w:lsdException w:name="Colorful List Accent 1" w:semiHidden="0" w:uiPriority="72" w:unhideWhenUsed="0"/>
-    <w:lsdException w:name="Colorful Grid Accent 1" w:semiHidden="0" w:uiPriority="73" w:unhideWhenUsed="0"/>
-    <w:lsdException w:name="Light Shading Accent 2" w:semiHidden="0" w:uiPriority="60" w:unhideWhenUsed="0"/>
-    <w:lsdException w:name="Light List Accent 2" w:semiHidden="0" w:uiPriority="61" w:unhideWhenUsed="0"/>
-    <w:lsdException w:name="Light Grid Accent 2" w:semiHidden="0" w:uiPriority="62" w:unhideWhenUsed="0"/>
-    <w:lsdException w:name="Medium Shading 1 Accent 2" w:semiHidden="0" w:uiPriority="63" w:unhideWhenUsed="0"/>
-    <w:lsdException w:name="Medium Shading 2 Accent 2" w:semiHidden="0" w:uiPriority="64" w:unhideWhenUsed="0"/>
-    <w:lsdException w:name="Medium List 1 Accent 2" w:semiHidden="0" w:uiPriority="65" w:unhideWhenUsed="0"/>
-    <w:lsdException w:name="Medium List 2 Accent 2" w:semiHidden="0" w:uiPriority="66" w:unhideWhenUsed="0"/>
-    <w:lsdException w:name="Medium Grid 1 Accent 2" w:semiHidden="0" w:uiPriority="67" w:unhideWhenUsed="0"/>
-    <w:lsdException w:name="Medium Grid 2 Accent 2" w:semiHidden="0" w:uiPriority="68" w:unhideWhenUsed="0"/>
-    <w:lsdException w:name="Medium Grid 3 Accent 2" w:semiHidden="0" w:uiPriority="69" w:unhideWhenUsed="0"/>
-    <w:lsdException w:name="Dark List Accent 2" w:semiHidden="0" w:uiPriority="70" w:unhideWhenUsed="0"/>
-    <w:lsdException w:name="Colorful Shading Accent 2" w:semiHidden="0" w:uiPriority="71" w:unhideWhenUsed="0"/>
-    <w:lsdException w:name="Colorful List Accent 2" w:semiHidden="0" w:uiPriority="72" w:unhideWhenUsed="0"/>
-    <w:lsdException w:name="Colorful Grid Accent 2" w:semiHidden="0" w:uiPriority="73" w:unhideWhenUsed="0"/>
-    <w:lsdException w:name="Light Shading Accent 3" w:semiHidden="0" w:uiPriority="60" w:unhideWhenUsed="0"/>
-    <w:lsdException w:name="Light List Accent 3" w:semiHidden="0" w:uiPriority="61" w:unhideWhenUsed="0"/>
-    <w:lsdException w:name="Light Grid Accent 3" w:semiHidden="0" w:uiPriority="62" w:unhideWhenUsed="0"/>
-    <w:lsdException w:name="Medium Shading 1 Accent 3" w:semiHidden="0" w:uiPriority="63" w:unhideWhenUsed="0"/>
-    <w:lsdException w:name="Medium Shading 2 Accent 3" w:semiHidden="0" w:uiPriority="64" w:unhideWhenUsed="0"/>
-    <w:lsdException w:name="Medium List 1 Accent 3" w:semiHidden="0" w:uiPriority="65" w:unhideWhenUsed="0"/>
-    <w:lsdException w:name="Medium List 2 Accent 3" w:semiHidden="0" w:uiPriority="66" w:unhideWhenUsed="0"/>
-    <w:lsdException w:name="Medium Grid 1 Accent 3" w:semiHidden="0" w:uiPriority="67" w:unhideWhenUsed="0"/>
-    <w:lsdException w:name="Medium Grid 2 Accent 3" w:semiHidden="0" w:uiPriority="68" w:unhideWhenUsed="0"/>
-    <w:lsdException w:name="Medium Grid 3 Accent 3" w:semiHidden="0" w:uiPriority="69" w:unhideWhenUsed="0"/>
-    <w:lsdException w:name="Dark List Accent 3" w:semiHidden="0" w:uiPriority="70" w:unhideWhenUsed="0"/>
-    <w:lsdException w:name="Colorful Shading Accent 3" w:semiHidden="0" w:uiPriority="71" w:unhideWhenUsed="0"/>
-    <w:lsdException w:name="Colorful List Accent 3" w:semiHidden="0" w:uiPriority="72" w:unhideWhenUsed="0"/>
-    <w:lsdException w:name="Colorful Grid Accent 3" w:semiHidden="0" w:uiPriority="73" w:unhideWhenUsed="0"/>
-    <w:lsdException w:name="Light Shading Accent 4" w:semiHidden="0" w:uiPriority="60" w:unhideWhenUsed="0"/>
-    <w:lsdException w:name="Light List Accent 4" w:semiHidden="0" w:uiPriority="61" w:unhideWhenUsed="0"/>
-    <w:lsdException w:name="Light Grid Accent 4" w:semiHidden="0" w:uiPriority="62" w:unhideWhenUsed="0"/>
-    <w:lsdException w:name="Medium Shading 1 Accent 4" w:semiHidden="0" w:uiPriority="63" w:unhideWhenUsed="0"/>
-    <w:lsdException w:name="Medium Shading 2 Accent 4" w:semiHidden="0" w:uiPriority="64" w:unhideWhenUsed="0"/>
-    <w:lsdException w:name="Medium List 1 Accent 4" w:semiHidden="0" w:uiPriority="65" w:unhideWhenUsed="0"/>
-    <w:lsdException w:name="Medium List 2 Accent 4" w:semiHidden="0" w:uiPriority="66" w:unhideWhenUsed="0"/>
-    <w:lsdException w:name="Medium Grid 1 Accent 4" w:semiHidden="0" w:uiPriority="67" w:unhideWhenUsed="0"/>
-    <w:lsdException w:name="Medium Grid 2 Accent 4" w:semiHidden="0" w:uiPriority="68" w:unhideWhenUsed="0"/>
-    <w:lsdException w:name="Medium Grid 3 Accent 4" w:semiHidden="0" w:uiPriority="69" w:unhideWhenUsed="0"/>
-    <w:lsdException w:name="Dark List Accent 4" w:semiHidden="0" w:uiPriority="70" w:unhideWhenUsed="0"/>
-    <w:lsdException w:name="Colorful Shading Accent 4" w:semiHidden="0" w:uiPriority="71" w:unhideWhenUsed="0"/>
-    <w:lsdException w:name="Colorful List Accent 4" w:semiHidden="0" w:uiPriority="72" w:unhideWhenUsed="0"/>
-    <w:lsdException w:name="Colorful Grid Accent 4" w:semiHidden="0" w:uiPriority="73" w:unhideWhenUsed="0"/>
-    <w:lsdException w:name="Light Shading Accent 5" w:semiHidden="0" w:uiPriority="60" w:unhideWhenUsed="0"/>
-    <w:lsdException w:name="Light List Accent 5" w:semiHidden="0" w:uiPriority="61" w:unhideWhenUsed="0"/>
-    <w:lsdException w:name="Light Grid Accent 5" w:semiHidden="0" w:uiPriority="62" w:unhideWhenUsed="0"/>
-    <w:lsdException w:name="Medium Shading 1 Accent 5" w:semiHidden="0" w:uiPriority="63" w:unhideWhenUsed="0"/>
-    <w:lsdException w:name="Medium Shading 2 Accent 5" w:semiHidden="0" w:uiPriority="64" w:unhideWhenUsed="0"/>
-    <w:lsdException w:name="Medium List 1 Accent 5" w:semiHidden="0" w:uiPriority="65" w:unhideWhenUsed="0"/>
-    <w:lsdException w:name="Medium List 2 Accent 5" w:semiHidden="0" w:uiPriority="66" w:unhideWhenUsed="0"/>
-    <w:lsdException w:name="Medium Grid 1 Accent 5" w:semiHidden="0" w:uiPriority="67" w:unhideWhenUsed="0"/>
-    <w:lsdException w:name="Medium Grid 2 Accent 5" w:semiHidden="0" w:uiPriority="68" w:unhideWhenUsed="0"/>
-    <w:lsdException w:name="Medium Grid 3 Accent 5" w:semiHidden="0" w:uiPriority="69" w:unhideWhenUsed="0"/>
-    <w:lsdException w:name="Dark List Accent 5" w:semiHidden="0" w:uiPriority="70" w:unhideWhenUsed="0"/>
-    <w:lsdException w:name="Colorful Shading Accent 5" w:semiHidden="0" w:uiPriority="71" w:unhideWhenUsed="0"/>
-    <w:lsdException w:name="Colorful List Accent 5" w:semiHidden="0" w:uiPriority="72" w:unhideWhenUsed="0"/>
-    <w:lsdException w:name="Colorful Grid Accent 5" w:semiHidden="0" w:uiPriority="73" w:unhideWhenUsed="0"/>
-    <w:lsdException w:name="Light Shading Accent 6" w:semiHidden="0" w:uiPriority="60" w:unhideWhenUsed="0"/>
-    <w:lsdException w:name="Light List Accent 6" w:semiHidden="0" w:uiPriority="61" w:unhideWhenUsed="0"/>
-    <w:lsdException w:name="Light Grid Accent 6" w:semiHidden="0" w:uiPriority="62" w:unhideWhenUsed="0"/>
-    <w:lsdException w:name="Medium Shading 1 Accent 6" w:semiHidden="0" w:uiPriority="63" w:unhideWhenUsed="0"/>
-    <w:lsdException w:name="Medium Shading 2 Accent 6" w:semiHidden="0" w:uiPriority="64" w:unhideWhenUsed="0"/>
-    <w:lsdException w:name="Medium List 1 Accent 6" w:semiHidden="0" w:uiPriority="65" w:unhideWhenUsed="0"/>
-    <w:lsdException w:name="Medium List 2 Accent 6" w:semiHidden="0" w:uiPriority="66" w:unhideWhenUsed="0"/>
-    <w:lsdException w:name="Medium Grid 1 Accent 6" w:semiHidden="0" w:uiPriority="67" w:unhideWhenUsed="0"/>
-    <w:lsdException w:name="Medium Grid 2 Accent 6" w:semiHidden="0" w:uiPriority="68" w:unhideWhenUsed="0"/>
-    <w:lsdException w:name="Medium Grid 3 Accent 6" w:semiHidden="0" w:uiPriority="69" w:unhideWhenUsed="0"/>
-    <w:lsdException w:name="Dark List Accent 6" w:semiHidden="0" w:uiPriority="70" w:unhideWhenUsed="0"/>
-    <w:lsdException w:name="Colorful Shading Accent 6" w:semiHidden="0" w:uiPriority="71" w:unhideWhenUsed="0"/>
-    <w:lsdException w:name="Colorful List Accent 6" w:semiHidden="0" w:uiPriority="72" w:unhideWhenUsed="0"/>
-    <w:lsdException w:name="Colorful Grid Accent 6" w:semiHidden="0" w:uiPriority="73" w:unhideWhenUsed="0"/>
-    <w:lsdException w:name="Subtle Emphasis" w:semiHidden="0" w:uiPriority="19" w:unhideWhenUsed="0" w:qFormat="1"/>
-    <w:lsdException w:name="Intense Emphasis" w:semiHidden="0" w:uiPriority="21" w:unhideWhenUsed="0" w:qFormat="1"/>
-    <w:lsdException w:name="Subtle Reference" w:semiHidden="0" w:uiPriority="31" w:unhideWhenUsed="0" w:qFormat="1"/>
-    <w:lsdException w:name="Intense Reference" w:semiHidden="0" w:uiPriority="32" w:unhideWhenUsed="0" w:qFormat="1"/>
-    <w:lsdException w:name="Book Title" w:semiHidden="0" w:uiPriority="33" w:unhideWhenUsed="0" w:qFormat="1"/>
-    <w:lsdException w:name="Bibliography" w:uiPriority="37"/>
-    <w:lsdException w:name="TOC Heading" w:uiPriority="39" w:qFormat="1"/>
+  <w:latentStyles w:defLockedState="0" w:defUIPriority="99" w:defSemiHidden="0" w:defUnhideWhenUsed="0" w:defQFormat="0" w:count="371">
+    <w:lsdException w:name="Normal" w:uiPriority="0" w:qFormat="1"/>
+    <w:lsdException w:name="heading 1" w:uiPriority="9" w:qFormat="1"/>
+    <w:lsdException w:name="heading 2" w:uiPriority="9" w:qFormat="1"/>
+    <w:lsdException w:name="heading 3" w:uiPriority="9" w:qFormat="1"/>
+    <w:lsdException w:name="heading 4" w:semiHidden="1" w:uiPriority="9" w:unhideWhenUsed="1" w:qFormat="1"/>
+    <w:lsdException w:name="heading 5" w:semiHidden="1" w:uiPriority="9" w:unhideWhenUsed="1" w:qFormat="1"/>
+    <w:lsdException w:name="heading 6" w:semiHidden="1" w:uiPriority="9" w:unhideWhenUsed="1" w:qFormat="1"/>
+    <w:lsdException w:name="heading 7" w:semiHidden="1" w:uiPriority="9" w:unhideWhenUsed="1" w:qFormat="1"/>
+    <w:lsdException w:name="heading 8" w:semiHidden="1" w:uiPriority="9" w:unhideWhenUsed="1" w:qFormat="1"/>
+    <w:lsdException w:name="heading 9" w:semiHidden="1" w:uiPriority="9" w:unhideWhenUsed="1" w:qFormat="1"/>
+    <w:lsdException w:name="index 1" w:semiHidden="1" w:unhideWhenUsed="1"/>
+    <w:lsdException w:name="index 2" w:semiHidden="1" w:unhideWhenUsed="1"/>
+    <w:lsdException w:name="index 3" w:semiHidden="1" w:unhideWhenUsed="1"/>
+    <w:lsdException w:name="index 4" w:semiHidden="1" w:unhideWhenUsed="1"/>
+    <w:lsdException w:name="index 5" w:semiHidden="1" w:unhideWhenUsed="1"/>
+    <w:lsdException w:name="index 6" w:semiHidden="1" w:unhideWhenUsed="1"/>
+    <w:lsdException w:name="index 7" w:semiHidden="1" w:unhideWhenUsed="1"/>
+    <w:lsdException w:name="index 8" w:semiHidden="1" w:unhideWhenUsed="1"/>
+    <w:lsdException w:name="index 9" w:semiHidden="1" w:unhideWhenUsed="1"/>
+    <w:lsdException w:name="toc 1" w:semiHidden="1" w:uiPriority="39" w:unhideWhenUsed="1"/>
+    <w:lsdException w:name="toc 2" w:semiHidden="1" w:uiPriority="39" w:unhideWhenUsed="1"/>
+    <w:lsdException w:name="toc 3" w:semiHidden="1" w:uiPriority="39" w:unhideWhenUsed="1"/>
+    <w:lsdException w:name="toc 4" w:semiHidden="1" w:uiPriority="39" w:unhideWhenUsed="1"/>
+    <w:lsdException w:name="toc 5" w:semiHidden="1" w:uiPriority="39" w:unhideWhenUsed="1"/>
+    <w:lsdException w:name="toc 6" w:semiHidden="1" w:uiPriority="39" w:unhideWhenUsed="1"/>
+    <w:lsdException w:name="toc 7" w:semiHidden="1" w:uiPriority="39" w:unhideWhenUsed="1"/>
+    <w:lsdException w:name="toc 8" w:semiHidden="1" w:uiPriority="39" w:unhideWhenUsed="1"/>
+    <w:lsdException w:name="toc 9" w:semiHidden="1" w:uiPriority="39" w:unhideWhenUsed="1"/>
+    <w:lsdException w:name="Normal Indent" w:semiHidden="1" w:unhideWhenUsed="1"/>
+    <w:lsdException w:name="footnote text" w:semiHidden="1" w:unhideWhenUsed="1"/>
+    <w:lsdException w:name="annotation text" w:semiHidden="1" w:unhideWhenUsed="1"/>
+    <w:lsdException w:name="header" w:semiHidden="1" w:unhideWhenUsed="1"/>
+    <w:lsdException w:name="footer" w:semiHidden="1" w:unhideWhenUsed="1"/>
+    <w:lsdException w:name="index heading" w:semiHidden="1" w:unhideWhenUsed="1"/>
+    <w:lsdException w:name="caption" w:semiHidden="1" w:uiPriority="35" w:unhideWhenUsed="1" w:qFormat="1"/>
+    <w:lsdException w:name="table of figures" w:semiHidden="1" w:unhideWhenUsed="1"/>
+    <w:lsdException w:name="envelope address" w:semiHidden="1" w:unhideWhenUsed="1"/>
+    <w:lsdException w:name="envelope return" w:semiHidden="1" w:unhideWhenUsed="1"/>
+    <w:lsdException w:name="footnote reference" w:semiHidden="1" w:unhideWhenUsed="1"/>
+    <w:lsdException w:name="annotation reference" w:semiHidden="1" w:unhideWhenUsed="1"/>
+    <w:lsdException w:name="line number" w:semiHidden="1" w:unhideWhenUsed="1"/>
+    <w:lsdException w:name="page number" w:semiHidden="1" w:unhideWhenUsed="1"/>
+    <w:lsdException w:name="endnote reference" w:semiHidden="1" w:unhideWhenUsed="1"/>
+    <w:lsdException w:name="endnote text" w:semiHidden="1" w:unhideWhenUsed="1"/>
+    <w:lsdException w:name="table of authorities" w:semiHidden="1" w:unhideWhenUsed="1"/>
+    <w:lsdException w:name="macro" w:semiHidden="1" w:unhideWhenUsed="1"/>
+    <w:lsdException w:name="toa heading" w:semiHidden="1" w:unhideWhenUsed="1"/>
+    <w:lsdException w:name="List" w:semiHidden="1" w:unhideWhenUsed="1"/>
+    <w:lsdException w:name="List Bullet" w:semiHidden="1" w:unhideWhenUsed="1"/>
+    <w:lsdException w:name="List Number" w:semiHidden="1" w:unhideWhenUsed="1"/>
+    <w:lsdException w:name="List 2" w:semiHidden="1" w:unhideWhenUsed="1"/>
+    <w:lsdException w:name="List 3" w:semiHidden="1" w:unhideWhenUsed="1"/>
+    <w:lsdException w:name="List 4" w:semiHidden="1" w:unhideWhenUsed="1"/>
+    <w:lsdException w:name="List 5" w:semiHidden="1" w:unhideWhenUsed="1"/>
+    <w:lsdException w:name="List Bullet 2" w:semiHidden="1" w:unhideWhenUsed="1"/>
+    <w:lsdException w:name="List Bullet 3" w:semiHidden="1" w:unhideWhenUsed="1"/>
+    <w:lsdException w:name="List Bullet 4" w:semiHidden="1" w:unhideWhenUsed="1"/>
+    <w:lsdException w:name="List Bullet 5" w:semiHidden="1" w:unhideWhenUsed="1"/>
+    <w:lsdException w:name="List Number 2" w:semiHidden="1" w:unhideWhenUsed="1"/>
+    <w:lsdException w:name="List Number 3" w:semiHidden="1" w:unhideWhenUsed="1"/>
+    <w:lsdException w:name="List Number 4" w:semiHidden="1" w:unhideWhenUsed="1"/>
+    <w:lsdException w:name="List Number 5" w:semiHidden="1" w:unhideWhenUsed="1"/>
+    <w:lsdException w:name="Title" w:uiPriority="10" w:qFormat="1"/>
+    <w:lsdException w:name="Closing" w:semiHidden="1" w:unhideWhenUsed="1"/>
+    <w:lsdException w:name="Signature" w:semiHidden="1" w:unhideWhenUsed="1"/>
+    <w:lsdException w:name="Default Paragraph Font" w:semiHidden="1" w:uiPriority="1" w:unhideWhenUsed="1"/>
+    <w:lsdException w:name="Body Text" w:semiHidden="1" w:unhideWhenUsed="1"/>
+    <w:lsdException w:name="Body Text Indent" w:semiHidden="1" w:unhideWhenUsed="1"/>
+    <w:lsdException w:name="List Continue" w:semiHidden="1" w:unhideWhenUsed="1"/>
+    <w:lsdException w:name="List Continue 2" w:semiHidden="1" w:unhideWhenUsed="1"/>
+    <w:lsdException w:name="List Continue 3" w:semiHidden="1" w:unhideWhenUsed="1"/>
+    <w:lsdException w:name="List Continue 4" w:semiHidden="1" w:unhideWhenUsed="1"/>
+    <w:lsdException w:name="List Continue 5" w:semiHidden="1" w:unhideWhenUsed="1"/>
+    <w:lsdException w:name="Message Header" w:semiHidden="1" w:unhideWhenUsed="1"/>
+    <w:lsdException w:name="Subtitle" w:uiPriority="11" w:qFormat="1"/>
+    <w:lsdException w:name="Salutation" w:semiHidden="1" w:unhideWhenUsed="1"/>
+    <w:lsdException w:name="Date" w:semiHidden="1" w:unhideWhenUsed="1"/>
+    <w:lsdException w:name="Body Text First Indent" w:semiHidden="1" w:unhideWhenUsed="1"/>
+    <w:lsdException w:name="Body Text First Indent 2" w:semiHidden="1" w:unhideWhenUsed="1"/>
+    <w:lsdException w:name="Note Heading" w:semiHidden="1" w:unhideWhenUsed="1"/>
+    <w:lsdException w:name="Body Text 2" w:semiHidden="1" w:unhideWhenUsed="1"/>
+    <w:lsdException w:name="Body Text 3" w:semiHidden="1" w:unhideWhenUsed="1"/>
+    <w:lsdException w:name="Body Text Indent 2" w:semiHidden="1" w:unhideWhenUsed="1"/>
+    <w:lsdException w:name="Body Text Indent 3" w:semiHidden="1" w:unhideWhenUsed="1"/>
+    <w:lsdException w:name="Block Text" w:semiHidden="1" w:unhideWhenUsed="1"/>
+    <w:lsdException w:name="Hyperlink" w:semiHidden="1" w:unhideWhenUsed="1"/>
+    <w:lsdException w:name="FollowedHyperlink" w:semiHidden="1" w:unhideWhenUsed="1"/>
+    <w:lsdException w:name="Strong" w:uiPriority="22" w:qFormat="1"/>
+    <w:lsdException w:name="Emphasis" w:uiPriority="20" w:qFormat="1"/>
+    <w:lsdException w:name="Document Map" w:semiHidden="1" w:unhideWhenUsed="1"/>
+    <w:lsdException w:name="Plain Text" w:semiHidden="1" w:unhideWhenUsed="1"/>
+    <w:lsdException w:name="E-mail Signature" w:semiHidden="1" w:unhideWhenUsed="1"/>
+    <w:lsdException w:name="HTML Top of Form" w:semiHidden="1" w:unhideWhenUsed="1"/>
+    <w:lsdException w:name="HTML Bottom of Form" w:semiHidden="1" w:unhideWhenUsed="1"/>
+    <w:lsdException w:name="Normal (Web)" w:semiHidden="1" w:unhideWhenUsed="1"/>
+    <w:lsdException w:name="HTML Acronym" w:semiHidden="1" w:unhideWhenUsed="1"/>
+    <w:lsdException w:name="HTML Address" w:semiHidden="1" w:unhideWhenUsed="1"/>
+    <w:lsdException w:name="HTML Cite" w:semiHidden="1" w:unhideWhenUsed="1"/>
+    <w:lsdException w:name="HTML Code" w:semiHidden="1" w:unhideWhenUsed="1"/>
+    <w:lsdException w:name="HTML Definition" w:semiHidden="1" w:unhideWhenUsed="1"/>
+    <w:lsdException w:name="HTML Keyboard" w:semiHidden="1" w:unhideWhenUsed="1"/>
+    <w:lsdException w:name="HTML Preformatted" w:semiHidden="1" w:unhideWhenUsed="1"/>
+    <w:lsdException w:name="HTML Sample" w:semiHidden="1" w:unhideWhenUsed="1"/>
+    <w:lsdException w:name="HTML Typewriter" w:semiHidden="1" w:unhideWhenUsed="1"/>
+    <w:lsdException w:name="HTML Variable" w:semiHidden="1" w:unhideWhenUsed="1"/>
+    <w:lsdException w:name="Normal Table" w:semiHidden="1" w:unhideWhenUsed="1"/>
+    <w:lsdException w:name="annotation subject" w:semiHidden="1" w:unhideWhenUsed="1"/>
+    <w:lsdException w:name="No List" w:semiHidden="1" w:unhideWhenUsed="1"/>
+    <w:lsdException w:name="Outline List 1" w:semiHidden="1" w:unhideWhenUsed="1"/>
+    <w:lsdException w:name="Outline List 2" w:semiHidden="1" w:unhideWhenUsed="1"/>
+    <w:lsdException w:name="Outline List 3" w:semiHidden="1" w:unhideWhenUsed="1"/>
+    <w:lsdException w:name="Table Simple 1" w:semiHidden="1" w:unhideWhenUsed="1"/>
+    <w:lsdException w:name="Table Simple 2" w:semiHidden="1" w:unhideWhenUsed="1"/>
+    <w:lsdException w:name="Table Simple 3" w:semiHidden="1" w:unhideWhenUsed="1"/>
+    <w:lsdException w:name="Table Classic 1" w:semiHidden="1" w:unhideWhenUsed="1"/>
+    <w:lsdException w:name="Table Classic 2" w:semiHidden="1" w:unhideWhenUsed="1"/>
+    <w:lsdException w:name="Table Classic 3" w:semiHidden="1" w:unhideWhenUsed="1"/>
+    <w:lsdException w:name="Table Classic 4" w:semiHidden="1" w:unhideWhenUsed="1"/>
+    <w:lsdException w:name="Table Colorful 1" w:semiHidden="1" w:unhideWhenUsed="1"/>
+    <w:lsdException w:name="Table Colorful 2" w:semiHidden="1" w:unhideWhenUsed="1"/>
+    <w:lsdException w:name="Table Colorful 3" w:semiHidden="1" w:unhideWhenUsed="1"/>
+    <w:lsdException w:name="Table Columns 1" w:semiHidden="1" w:unhideWhenUsed="1"/>
+    <w:lsdException w:name="Table Columns 2" w:semiHidden="1" w:unhideWhenUsed="1"/>
+    <w:lsdException w:name="Table Columns 3" w:semiHidden="1" w:unhideWhenUsed="1"/>
+    <w:lsdException w:name="Table Columns 4" w:semiHidden="1" w:unhideWhenUsed="1"/>
+    <w:lsdException w:name="Table Columns 5" w:semiHidden="1" w:unhideWhenUsed="1"/>
+    <w:lsdException w:name="Table Grid 1" w:semiHidden="1" w:unhideWhenUsed="1"/>
+    <w:lsdException w:name="Table Grid 2" w:semiHidden="1" w:unhideWhenUsed="1"/>
+    <w:lsdException w:name="Table Grid 3" w:semiHidden="1" w:unhideWhenUsed="1"/>
+    <w:lsdException w:name="Table Grid 4" w:semiHidden="1" w:unhideWhenUsed="1"/>
+    <w:lsdException w:name="Table Grid 5" w:semiHidden="1" w:unhideWhenUsed="1"/>
+    <w:lsdException w:name="Table Grid 6" w:semiHidden="1" w:unhideWhenUsed="1"/>
+    <w:lsdException w:name="Table Grid 7" w:semiHidden="1" w:unhideWhenUsed="1"/>
+    <w:lsdException w:name="Table Grid 8" w:semiHidden="1" w:unhideWhenUsed="1"/>
+    <w:lsdException w:name="Table List 1" w:semiHidden="1" w:unhideWhenUsed="1"/>
+    <w:lsdException w:name="Table List 2" w:semiHidden="1" w:unhideWhenUsed="1"/>
+    <w:lsdException w:name="Table List 3" w:semiHidden="1" w:unhideWhenUsed="1"/>
+    <w:lsdException w:name="Table List 4" w:semiHidden="1" w:unhideWhenUsed="1"/>
+    <w:lsdException w:name="Table List 5" w:semiHidden="1" w:unhideWhenUsed="1"/>
+    <w:lsdException w:name="Table List 6" w:semiHidden="1" w:unhideWhenUsed="1"/>
+    <w:lsdException w:name="Table List 7" w:semiHidden="1" w:unhideWhenUsed="1"/>
+    <w:lsdException w:name="Table List 8" w:semiHidden="1" w:unhideWhenUsed="1"/>
+    <w:lsdException w:name="Table 3D effects 1" w:semiHidden="1" w:unhideWhenUsed="1"/>
+    <w:lsdException w:name="Table 3D effects 2" w:semiHidden="1" w:unhideWhenUsed="1"/>
+    <w:lsdException w:name="Table 3D effects 3" w:semiHidden="1" w:unhideWhenUsed="1"/>
+    <w:lsdException w:name="Table Contemporary" w:semiHidden="1" w:unhideWhenUsed="1"/>
+    <w:lsdException w:name="Table Elegant" w:semiHidden="1" w:unhideWhenUsed="1"/>
+    <w:lsdException w:name="Table Professional" w:semiHidden="1" w:unhideWhenUsed="1"/>
+    <w:lsdException w:name="Table Subtle 1" w:semiHidden="1" w:unhideWhenUsed="1"/>
+    <w:lsdException w:name="Table Subtle 2" w:semiHidden="1" w:unhideWhenUsed="1"/>
+    <w:lsdException w:name="Table Web 1" w:semiHidden="1" w:unhideWhenUsed="1"/>
+    <w:lsdException w:name="Table Web 2" w:semiHidden="1" w:unhideWhenUsed="1"/>
+    <w:lsdException w:name="Table Web 3" w:semiHidden="1" w:unhideWhenUsed="1"/>
+    <w:lsdException w:name="Balloon Text" w:semiHidden="1" w:unhideWhenUsed="1"/>
+    <w:lsdException w:name="Table Grid" w:uiPriority="59"/>
+    <w:lsdException w:name="Table Theme" w:semiHidden="1" w:unhideWhenUsed="1"/>
+    <w:lsdException w:name="Placeholder Text" w:semiHidden="1"/>
+    <w:lsdException w:name="No Spacing" w:uiPriority="1" w:qFormat="1"/>
+    <w:lsdException w:name="Light Shading" w:uiPriority="60"/>
+    <w:lsdException w:name="Light List" w:uiPriority="61"/>
+    <w:lsdException w:name="Light Grid" w:uiPriority="62"/>
+    <w:lsdException w:name="Medium Shading 1" w:uiPriority="63"/>
+    <w:lsdException w:name="Medium Shading 2" w:uiPriority="64"/>
+    <w:lsdException w:name="Medium List 1" w:uiPriority="65"/>
+    <w:lsdException w:name="Medium List 2" w:uiPriority="66"/>
+    <w:lsdException w:name="Medium Grid 1" w:uiPriority="67"/>
+    <w:lsdException w:name="Medium Grid 2" w:uiPriority="68"/>
+    <w:lsdException w:name="Medium Grid 3" w:uiPriority="69"/>
+    <w:lsdException w:name="Dark List" w:uiPriority="70"/>
+    <w:lsdException w:name="Colorful Shading" w:uiPriority="71"/>
+    <w:lsdException w:name="Colorful List" w:uiPriority="72"/>
+    <w:lsdException w:name="Colorful Grid" w:uiPriority="73"/>
+    <w:lsdException w:name="Light Shading Accent 1" w:uiPriority="60"/>
+    <w:lsdException w:name="Light List Accent 1" w:uiPriority="61"/>
+    <w:lsdException w:name="Light Grid Accent 1" w:uiPriority="62"/>
+    <w:lsdException w:name="Medium Shading 1 Accent 1" w:uiPriority="63"/>
+    <w:lsdException w:name="Medium Shading 2 Accent 1" w:uiPriority="64"/>
+    <w:lsdException w:name="Medium List 1 Accent 1" w:uiPriority="65"/>
+    <w:lsdException w:name="Revision" w:semiHidden="1"/>
+    <w:lsdException w:name="List Paragraph" w:uiPriority="34" w:qFormat="1"/>
+    <w:lsdException w:name="Quote" w:uiPriority="29" w:qFormat="1"/>
+    <w:lsdException w:name="Intense Quote" w:uiPriority="30" w:qFormat="1"/>
+    <w:lsdException w:name="Medium List 2 Accent 1" w:uiPriority="66"/>
+    <w:lsdException w:name="Medium Grid 1 Accent 1" w:uiPriority="67"/>
+    <w:lsdException w:name="Medium Grid 2 Accent 1" w:uiPriority="68"/>
+    <w:lsdException w:name="Medium Grid 3 Accent 1" w:uiPriority="69"/>
+    <w:lsdException w:name="Dark List Accent 1" w:uiPriority="70"/>
+    <w:lsdException w:name="Colorful Shading Accent 1" w:uiPriority="71"/>
+    <w:lsdException w:name="Colorful List Accent 1" w:uiPriority="72"/>
+    <w:lsdException w:name="Colorful Grid Accent 1" w:uiPriority="73"/>
+    <w:lsdException w:name="Light Shading Accent 2" w:uiPriority="60"/>
+    <w:lsdException w:name="Light List Accent 2" w:uiPriority="61"/>
+    <w:lsdException w:name="Light Grid Accent 2" w:uiPriority="62"/>
+    <w:lsdException w:name="Medium Shading 1 Accent 2" w:uiPriority="63"/>
+    <w:lsdException w:name="Medium Shading 2 Accent 2" w:uiPriority="64"/>
+    <w:lsdException w:name="Medium List 1 Accent 2" w:uiPriority="65"/>
+    <w:lsdException w:name="Medium List 2 Accent 2" w:uiPriority="66"/>
+    <w:lsdException w:name="Medium Grid 1 Accent 2" w:uiPriority="67"/>
+    <w:lsdException w:name="Medium Grid 2 Accent 2" w:uiPriority="68"/>
+    <w:lsdException w:name="Medium Grid 3 Accent 2" w:uiPriority="69"/>
+    <w:lsdException w:name="Dark List Accent 2" w:uiPriority="70"/>
+    <w:lsdException w:name="Colorful Shading Accent 2" w:uiPriority="71"/>
+    <w:lsdException w:name="Colorful List Accent 2" w:uiPriority="72"/>
+    <w:lsdException w:name="Colorful Grid Accent 2" w:uiPriority="73"/>
+    <w:lsdException w:name="Light Shading Accent 3" w:uiPriority="60"/>
+    <w:lsdException w:name="Light List Accent 3" w:uiPriority="61"/>
+    <w:lsdException w:name="Light Grid Accent 3" w:uiPriority="62"/>
+    <w:lsdException w:name="Medium Shading 1 Accent 3" w:uiPriority="63"/>
+    <w:lsdException w:name="Medium Shading 2 Accent 3" w:uiPriority="64"/>
+    <w:lsdException w:name="Medium List 1 Accent 3" w:uiPriority="65"/>
+    <w:lsdException w:name="Medium List 2 Accent 3" w:uiPriority="66"/>
+    <w:lsdException w:name="Medium Grid 1 Accent 3" w:uiPriority="67"/>
+    <w:lsdException w:name="Medium Grid 2 Accent 3" w:uiPriority="68"/>
+    <w:lsdException w:name="Medium Grid 3 Accent 3" w:uiPriority="69"/>
+    <w:lsdException w:name="Dark List Accent 3" w:uiPriority="70"/>
+    <w:lsdException w:name="Colorful Shading Accent 3" w:uiPriority="71"/>
+    <w:lsdException w:name="Colorful List Accent 3" w:uiPriority="72"/>
+    <w:lsdException w:name="Colorful Grid Accent 3" w:uiPriority="73"/>
+    <w:lsdException w:name="Light Shading Accent 4" w:uiPriority="60"/>
+    <w:lsdException w:name="Light List Accent 4" w:uiPriority="61"/>
+    <w:lsdException w:name="Light Grid Accent 4" w:uiPriority="62"/>
+    <w:lsdException w:name="Medium Shading 1 Accent 4" w:uiPriority="63"/>
+    <w:lsdException w:name="Medium Shading 2 Accent 4" w:uiPriority="64"/>
+    <w:lsdException w:name="Medium List 1 Accent 4" w:uiPriority="65"/>
+    <w:lsdException w:name="Medium List 2 Accent 4" w:uiPriority="66"/>
+    <w:lsdException w:name="Medium Grid 1 Accent 4" w:uiPriority="67"/>
+    <w:lsdException w:name="Medium Grid 2 Accent 4" w:uiPriority="68"/>
+    <w:lsdException w:name="Medium Grid 3 Accent 4" w:uiPriority="69"/>
+    <w:lsdException w:name="Dark List Accent 4" w:uiPriority="70"/>
+    <w:lsdException w:name="Colorful Shading Accent 4" w:uiPriority="71"/>
+    <w:lsdException w:name="Colorful List Accent 4" w:uiPriority="72"/>
+    <w:lsdException w:name="Colorful Grid Accent 4" w:uiPriority="73"/>
+    <w:lsdException w:name="Light Shading Accent 5" w:uiPriority="60"/>
+    <w:lsdException w:name="Light List Accent 5" w:uiPriority="61"/>
+    <w:lsdException w:name="Light Grid Accent 5" w:uiPriority="62"/>
+    <w:lsdException w:name="Medium Shading 1 Accent 5" w:uiPriority="63"/>
+    <w:lsdException w:name="Medium Shading 2 Accent 5" w:uiPriority="64"/>
+    <w:lsdException w:name="Medium List 1 Accent 5" w:uiPriority="65"/>
+    <w:lsdException w:name="Medium List 2 Accent 5" w:uiPriority="66"/>
+    <w:lsdException w:name="Medium Grid 1 Accent 5" w:uiPriority="67"/>
+    <w:lsdException w:name="Medium Grid 2 Accent 5" w:uiPriority="68"/>
+    <w:lsdException w:name="Medium Grid 3 Accent 5" w:uiPriority="69"/>
+    <w:lsdException w:name="Dark List Accent 5" w:uiPriority="70"/>
+    <w:lsdException w:name="Colorful Shading Accent 5" w:uiPriority="71"/>
+    <w:lsdException w:name="Colorful List Accent 5" w:uiPriority="72"/>
+    <w:lsdException w:name="Colorful Grid Accent 5" w:uiPriority="73"/>
+    <w:lsdException w:name="Light Shading Accent 6" w:uiPriority="60"/>
+    <w:lsdException w:name="Light List Accent 6" w:uiPriority="61"/>
+    <w:lsdException w:name="Light Grid Accent 6" w:uiPriority="62"/>
+    <w:lsdException w:name="Medium Shading 1 Accent 6" w:uiPriority="63"/>
+    <w:lsdException w:name="Medium Shading 2 Accent 6" w:uiPriority="64"/>
+    <w:lsdException w:name="Medium List 1 Accent 6" w:uiPriority="65"/>
+    <w:lsdException w:name="Medium List 2 Accent 6" w:uiPriority="66"/>
+    <w:lsdException w:name="Medium Grid 1 Accent 6" w:uiPriority="67"/>
+    <w:lsdException w:name="Medium Grid 2 Accent 6" w:uiPriority="68"/>
+    <w:lsdException w:name="Medium Grid 3 Accent 6" w:uiPriority="69"/>
+    <w:lsdException w:name="Dark List Accent 6" w:uiPriority="70"/>
+    <w:lsdException w:name="Colorful Shading Accent 6" w:uiPriority="71"/>
+    <w:lsdException w:name="Colorful List Accent 6" w:uiPriority="72"/>
+    <w:lsdException w:name="Colorful Grid Accent 6" w:uiPriority="73"/>
+    <w:lsdException w:name="Subtle Emphasis" w:uiPriority="19" w:qFormat="1"/>
+    <w:lsdException w:name="Intense Emphasis" w:uiPriority="21" w:qFormat="1"/>
+    <w:lsdException w:name="Subtle Reference" w:uiPriority="31" w:qFormat="1"/>
+    <w:lsdException w:name="Intense Reference" w:uiPriority="32" w:qFormat="1"/>
+    <w:lsdException w:name="Book Title" w:uiPriority="33" w:qFormat="1"/>
+    <w:lsdException w:name="Bibliography" w:semiHidden="1" w:uiPriority="37" w:unhideWhenUsed="1"/>
+    <w:lsdException w:name="TOC Heading" w:semiHidden="1" w:uiPriority="39" w:unhideWhenUsed="1" w:qFormat="1"/>
+    <w:lsdException w:name="Plain Table 1" w:uiPriority="41"/>
+    <w:lsdException w:name="Plain Table 2" w:uiPriority="42"/>
+    <w:lsdException w:name="Plain Table 3" w:uiPriority="43"/>
+    <w:lsdException w:name="Plain Table 4" w:uiPriority="44"/>
+    <w:lsdException w:name="Plain Table 5" w:uiPriority="45"/>
+    <w:lsdException w:name="Grid Table Light" w:uiPriority="40"/>
+    <w:lsdException w:name="Grid Table 1 Light" w:uiPriority="46"/>
+    <w:lsdException w:name="Grid Table 2" w:uiPriority="47"/>
+    <w:lsdException w:name="Grid Table 3" w:uiPriority="48"/>
+    <w:lsdException w:name="Grid Table 4" w:uiPriority="49"/>
+    <w:lsdException w:name="Grid Table 5 Dark" w:uiPriority="50"/>
+    <w:lsdException w:name="Grid Table 6 Colorful" w:uiPriority="51"/>
+    <w:lsdException w:name="Grid Table 7 Colorful" w:uiPriority="52"/>
+    <w:lsdException w:name="Grid Table 1 Light Accent 1" w:uiPriority="46"/>
+    <w:lsdException w:name="Grid Table 2 Accent 1" w:uiPriority="47"/>
+    <w:lsdException w:name="Grid Table 3 Accent 1" w:uiPriority="48"/>
+    <w:lsdException w:name="Grid Table 4 Accent 1" w:uiPriority="49"/>
+    <w:lsdException w:name="Grid Table 5 Dark Accent 1" w:uiPriority="50"/>
+    <w:lsdException w:name="Grid Table 6 Colorful Accent 1" w:uiPriority="51"/>
+    <w:lsdException w:name="Grid Table 7 Colorful Accent 1" w:uiPriority="52"/>
+    <w:lsdException w:name="Grid Table 1 Light Accent 2" w:uiPriority="46"/>
+    <w:lsdException w:name="Grid Table 2 Accent 2" w:uiPriority="47"/>
+    <w:lsdException w:name="Grid Table 3 Accent 2" w:uiPriority="48"/>
+    <w:lsdException w:name="Grid Table 4 Accent 2" w:uiPriority="49"/>
+    <w:lsdException w:name="Grid Table 5 Dark Accent 2" w:uiPriority="50"/>
+    <w:lsdException w:name="Grid Table 6 Colorful Accent 2" w:uiPriority="51"/>
+    <w:lsdException w:name="Grid Table 7 Colorful Accent 2" w:uiPriority="52"/>
+    <w:lsdException w:name="Grid Table 1 Light Accent 3" w:uiPriority="46"/>
+    <w:lsdException w:name="Grid Table 2 Accent 3" w:uiPriority="47"/>
+    <w:lsdException w:name="Grid Table 3 Accent 3" w:uiPriority="48"/>
+    <w:lsdException w:name="Grid Table 4 Accent 3" w:uiPriority="49"/>
+    <w:lsdException w:name="Grid Table 5 Dark Accent 3" w:uiPriority="50"/>
+    <w:lsdException w:name="Grid Table 6 Colorful Accent 3" w:uiPriority="51"/>
+    <w:lsdException w:name="Grid Table 7 Colorful Accent 3" w:uiPriority="52"/>
+    <w:lsdException w:name="Grid Table 1 Light Accent 4" w:uiPriority="46"/>
+    <w:lsdException w:name="Grid Table 2 Accent 4" w:uiPriority="47"/>
+    <w:lsdException w:name="Grid Table 3 Accent 4" w:uiPriority="48"/>
+    <w:lsdException w:name="Grid Table 4 Accent 4" w:uiPriority="49"/>
+    <w:lsdException w:name="Grid Table 5 Dark Accent 4" w:uiPriority="50"/>
+    <w:lsdException w:name="Grid Table 6 Colorful Accent 4" w:uiPriority="51"/>
+    <w:lsdException w:name="Grid Table 7 Colorful Accent 4" w:uiPriority="52"/>
+    <w:lsdException w:name="Grid Table 1 Light Accent 5" w:uiPriority="46"/>
+    <w:lsdException w:name="Grid Table 2 Accent 5" w:uiPriority="47"/>
+    <w:lsdException w:name="Grid Table 3 Accent 5" w:uiPriority="48"/>
+    <w:lsdException w:name="Grid Table 4 Accent 5" w:uiPriority="49"/>
+    <w:lsdException w:name="Grid Table 5 Dark Accent 5" w:uiPriority="50"/>
+    <w:lsdException w:name="Grid Table 6 Colorful Accent 5" w:uiPriority="51"/>
+    <w:lsdException w:name="Grid Table 7 Colorful Accent 5" w:uiPriority="52"/>
+    <w:lsdException w:name="Grid Table 1 Light Accent 6" w:uiPriority="46"/>
+    <w:lsdException w:name="Grid Table 2 Accent 6" w:uiPriority="47"/>
+    <w:lsdException w:name="Grid Table 3 Accent 6" w:uiPriority="48"/>
+    <w:lsdException w:name="Grid Table 4 Accent 6" w:uiPriority="49"/>
+    <w:lsdException w:name="Grid Table 5 Dark Accent 6" w:uiPriority="50"/>
+    <w:lsdException w:name="Grid Table 6 Colorful Accent 6" w:uiPriority="51"/>
+    <w:lsdException w:name="Grid Table 7 Colorful Accent 6" w:uiPriority="52"/>
+    <w:lsdException w:name="List Table 1 Light" w:uiPriority="46"/>
+    <w:lsdException w:name="List Table 2" w:uiPriority="47"/>
+    <w:lsdException w:name="List Table 3" w:uiPriority="48"/>
+    <w:lsdException w:name="List Table 4" w:uiPriority="49"/>
+    <w:lsdException w:name="List Table 5 Dark" w:uiPriority="50"/>
+    <w:lsdException w:name="List Table 6 Colorful" w:uiPriority="51"/>
+    <w:lsdException w:name="List Table 7 Colorful" w:uiPriority="52"/>
+    <w:lsdException w:name="List Table 1 Light Accent 1" w:uiPriority="46"/>
+    <w:lsdException w:name="List Table 2 Accent 1" w:uiPriority="47"/>
+    <w:lsdException w:name="List Table 3 Accent 1" w:uiPriority="48"/>
+    <w:lsdException w:name="List Table 4 Accent 1" w:uiPriority="49"/>
+    <w:lsdException w:name="List Table 5 Dark Accent 1" w:uiPriority="50"/>
+    <w:lsdException w:name="List Table 6 Colorful Accent 1" w:uiPriority="51"/>
+    <w:lsdException w:name="List Table 7 Colorful Accent 1" w:uiPriority="52"/>
+    <w:lsdException w:name="List Table 1 Light Accent 2" w:uiPriority="46"/>
+    <w:lsdException w:name="List Table 2 Accent 2" w:uiPriority="47"/>
+    <w:lsdException w:name="List Table 3 Accent 2" w:uiPriority="48"/>
+    <w:lsdException w:name="List Table 4 Accent 2" w:uiPriority="49"/>
+    <w:lsdException w:name="List Table 5 Dark Accent 2" w:uiPriority="50"/>
+    <w:lsdException w:name="List Table 6 Colorful Accent 2" w:uiPriority="51"/>
+    <w:lsdException w:name="List Table 7 Colorful Accent 2" w:uiPriority="52"/>
+    <w:lsdException w:name="List Table 1 Light Accent 3" w:uiPriority="46"/>
+    <w:lsdException w:name="List Table 2 Accent 3" w:uiPriority="47"/>
+    <w:lsdException w:name="List Table 3 Accent 3" w:uiPriority="48"/>
+    <w:lsdException w:name="List Table 4 Accent 3" w:uiPriority="49"/>
+    <w:lsdException w:name="List Table 5 Dark Accent 3" w:uiPriority="50"/>
+    <w:lsdException w:name="List Table 6 Colorful Accent 3" w:uiPriority="51"/>
+    <w:lsdException w:name="List Table 7 Colorful Accent 3" w:uiPriority="52"/>
+    <w:lsdException w:name="List Table 1 Light Accent 4" w:uiPriority="46"/>
+    <w:lsdException w:name="List Table 2 Accent 4" w:uiPriority="47"/>
+    <w:lsdException w:name="List Table 3 Accent 4" w:uiPriority="48"/>
+    <w:lsdException w:name="List Table 4 Accent 4" w:uiPriority="49"/>
+    <w:lsdException w:name="List Table 5 Dark Accent 4" w:uiPriority="50"/>
+    <w:lsdException w:name="List Table 6 Colorful Accent 4" w:uiPriority="51"/>
+    <w:lsdException w:name="List Table 7 Colorful Accent 4" w:uiPriority="52"/>
+    <w:lsdException w:name="List Table 1 Light Accent 5" w:uiPriority="46"/>
+    <w:lsdException w:name="List Table 2 Accent 5" w:uiPriority="47"/>
+    <w:lsdException w:name="List Table 3 Accent 5" w:uiPriority="48"/>
+    <w:lsdException w:name="List Table 4 Accent 5" w:uiPriority="49"/>
+    <w:lsdException w:name="List Table 5 Dark Accent 5" w:uiPriority="50"/>
+    <w:lsdException w:name="List Table 6 Colorful Accent 5" w:uiPriority="51"/>
+    <w:lsdException w:name="List Table 7 Colorful Accent 5" w:uiPriority="52"/>
+    <w:lsdException w:name="List Table 1 Light Accent 6" w:uiPriority="46"/>
+    <w:lsdException w:name="List Table 2 Accent 6" w:uiPriority="47"/>
+    <w:lsdException w:name="List Table 3 Accent 6" w:uiPriority="48"/>
+    <w:lsdException w:name="List Table 4 Accent 6" w:uiPriority="49"/>
+    <w:lsdException w:name="List Table 5 Dark Accent 6" w:uiPriority="50"/>
+    <w:lsdException w:name="List Table 6 Colorful Accent 6" w:uiPriority="51"/>
+    <w:lsdException w:name="List Table 7 Colorful Accent 6" w:uiPriority="52"/>
   </w:latentStyles>
   <w:style w:type="paragraph" w:default="1" w:styleId="Normal">
     <w:name w:val="Normal"/>
@@ -9238,7 +9026,7 @@
 </file>
 
 <file path=customXml/itemProps1.xml><?xml version="1.0" encoding="utf-8"?>
-<ds:datastoreItem xmlns:ds="http://schemas.openxmlformats.org/officeDocument/2006/customXml" ds:itemID="{4FDDF3EC-6E4C-4C38-B414-43A5C754216B}">
+<ds:datastoreItem xmlns:ds="http://schemas.openxmlformats.org/officeDocument/2006/customXml" ds:itemID="{B1670AC5-E150-408A-BB6D-3644056C22FE}">
   <ds:schemaRefs>
     <ds:schemaRef ds:uri="http://schemas.openxmlformats.org/officeDocument/2006/bibliography"/>
   </ds:schemaRefs>

--- a/src/main/resources/static/metriZaTekstilTemplate.docx
+++ b/src/main/resources/static/metriZaTekstilTemplate.docx
@@ -1,6 +1,6 @@
 
 <file path=word/document.xml><?xml version="1.0" encoding="utf-8"?>
-<w:document xmlns:wpc="http://schemas.microsoft.com/office/word/2010/wordprocessingCanvas" xmlns:cx="http://schemas.microsoft.com/office/drawing/2014/chartex" xmlns:mc="http://schemas.openxmlformats.org/markup-compatibility/2006" xmlns:o="urn:schemas-microsoft-com:office:office" xmlns:r="http://schemas.openxmlformats.org/officeDocument/2006/relationships" xmlns:m="http://schemas.openxmlformats.org/officeDocument/2006/math" xmlns:v="urn:schemas-microsoft-com:vml" xmlns:wp14="http://schemas.microsoft.com/office/word/2010/wordprocessingDrawing" xmlns:wp="http://schemas.openxmlformats.org/drawingml/2006/wordprocessingDrawing" xmlns:w10="urn:schemas-microsoft-com:office:word" xmlns:w="http://schemas.openxmlformats.org/wordprocessingml/2006/main" xmlns:w14="http://schemas.microsoft.com/office/word/2010/wordml" xmlns:w15="http://schemas.microsoft.com/office/word/2012/wordml" xmlns:w16se="http://schemas.microsoft.com/office/word/2015/wordml/symex" xmlns:wpg="http://schemas.microsoft.com/office/word/2010/wordprocessingGroup" xmlns:wpi="http://schemas.microsoft.com/office/word/2010/wordprocessingInk" xmlns:wne="http://schemas.microsoft.com/office/word/2006/wordml" xmlns:wps="http://schemas.microsoft.com/office/word/2010/wordprocessingShape" mc:Ignorable="w14 w15 w16se wp14">
+<w:document xmlns:wpc="http://schemas.microsoft.com/office/word/2010/wordprocessingCanvas" xmlns:cx="http://schemas.microsoft.com/office/drawing/2014/chartex" xmlns:cx1="http://schemas.microsoft.com/office/drawing/2015/9/8/chartex" xmlns:cx2="http://schemas.microsoft.com/office/drawing/2015/10/21/chartex" xmlns:cx3="http://schemas.microsoft.com/office/drawing/2016/5/9/chartex" xmlns:cx4="http://schemas.microsoft.com/office/drawing/2016/5/10/chartex" xmlns:cx5="http://schemas.microsoft.com/office/drawing/2016/5/11/chartex" xmlns:cx6="http://schemas.microsoft.com/office/drawing/2016/5/12/chartex" xmlns:cx7="http://schemas.microsoft.com/office/drawing/2016/5/13/chartex" xmlns:cx8="http://schemas.microsoft.com/office/drawing/2016/5/14/chartex" xmlns:mc="http://schemas.openxmlformats.org/markup-compatibility/2006" xmlns:aink="http://schemas.microsoft.com/office/drawing/2016/ink" xmlns:am3d="http://schemas.microsoft.com/office/drawing/2017/model3d" xmlns:o="urn:schemas-microsoft-com:office:office" xmlns:r="http://schemas.openxmlformats.org/officeDocument/2006/relationships" xmlns:m="http://schemas.openxmlformats.org/officeDocument/2006/math" xmlns:v="urn:schemas-microsoft-com:vml" xmlns:wp14="http://schemas.microsoft.com/office/word/2010/wordprocessingDrawing" xmlns:wp="http://schemas.openxmlformats.org/drawingml/2006/wordprocessingDrawing" xmlns:w10="urn:schemas-microsoft-com:office:word" xmlns:w="http://schemas.openxmlformats.org/wordprocessingml/2006/main" xmlns:w14="http://schemas.microsoft.com/office/word/2010/wordml" xmlns:w15="http://schemas.microsoft.com/office/word/2012/wordml" xmlns:w16cex="http://schemas.microsoft.com/office/word/2018/wordml/cex" xmlns:w16cid="http://schemas.microsoft.com/office/word/2016/wordml/cid" xmlns:w16="http://schemas.microsoft.com/office/word/2018/wordml" xmlns:w16se="http://schemas.microsoft.com/office/word/2015/wordml/symex" xmlns:wpg="http://schemas.microsoft.com/office/word/2010/wordprocessingGroup" xmlns:wpi="http://schemas.microsoft.com/office/word/2010/wordprocessingInk" xmlns:wne="http://schemas.microsoft.com/office/word/2006/wordml" xmlns:wps="http://schemas.microsoft.com/office/word/2010/wordprocessingShape" mc:Ignorable="w14 w15 w16se w16cid w16 w16cex wp14">
   <w:body>
     <w:tbl>
       <w:tblPr>
@@ -930,14 +930,12 @@
                 <w:rFonts w:ascii="Times New Roman" w:hAnsi="Times New Roman"/>
               </w:rPr>
             </w:pPr>
-            <w:proofErr w:type="spellStart"/>
             <w:r>
               <w:rPr>
                 <w:rFonts w:ascii="Times New Roman" w:hAnsi="Times New Roman"/>
               </w:rPr>
               <w:t>sluzbenaOznakaTipa</w:t>
             </w:r>
-            <w:proofErr w:type="spellEnd"/>
           </w:p>
         </w:tc>
       </w:tr>
@@ -1022,14 +1020,12 @@
                 <w:rFonts w:ascii="Times New Roman" w:hAnsi="Times New Roman"/>
               </w:rPr>
             </w:pPr>
-            <w:proofErr w:type="spellStart"/>
             <w:r>
               <w:rPr>
                 <w:rFonts w:ascii="Times New Roman" w:hAnsi="Times New Roman"/>
               </w:rPr>
               <w:t>najmanjiPodeljak</w:t>
             </w:r>
-            <w:proofErr w:type="spellEnd"/>
           </w:p>
         </w:tc>
         <w:tc>
@@ -1139,7 +1135,6 @@
               </w:rPr>
               <w:t xml:space="preserve">T =  </w:t>
             </w:r>
-            <w:proofErr w:type="spellStart"/>
             <w:r>
               <w:rPr>
                 <w:rFonts w:ascii="Times New Roman" w:hAnsi="Times New Roman"/>
@@ -1147,7 +1142,6 @@
               </w:rPr>
               <w:t>temperatura</w:t>
             </w:r>
-            <w:proofErr w:type="spellEnd"/>
             <w:r>
               <w:rPr>
                 <w:rFonts w:ascii="Times New Roman" w:hAnsi="Times New Roman"/>
@@ -1164,11 +1158,16 @@
             </w:r>
             <w:r>
               <w:rPr>
-                <w:rFonts w:ascii="Times New Roman" w:hAnsi="Times New Roman"/>
+                <w:rFonts w:ascii="Arial" w:hAnsi="Arial" w:cs="Arial"/>
                 <w:b/>
-              </w:rPr>
-              <w:t>℃</w:t>
-            </w:r>
+                <w:bCs/>
+                <w:color w:val="202122"/>
+                <w:shd w:val="clear" w:color="auto" w:fill="FFFFFF"/>
+              </w:rPr>
+              <w:t>°C</w:t>
+            </w:r>
+            <w:bookmarkStart w:id="0" w:name="_GoBack"/>
+            <w:bookmarkEnd w:id="0"/>
             <w:r>
               <w:rPr>
                 <w:rFonts w:ascii="Times New Roman" w:hAnsi="Times New Roman"/>
@@ -1189,15 +1188,7 @@
                 <w:rFonts w:ascii="Times New Roman" w:hAnsi="Times New Roman"/>
                 <w:b/>
               </w:rPr>
-              <w:t xml:space="preserve"> </w:t>
-            </w:r>
-            <w:proofErr w:type="spellStart"/>
-            <w:r>
-              <w:rPr>
-                <w:rFonts w:ascii="Times New Roman" w:hAnsi="Times New Roman"/>
-                <w:b/>
-              </w:rPr>
-              <w:t>R</w:t>
+              <w:t xml:space="preserve"> R</w:t>
             </w:r>
             <w:r>
               <w:rPr>
@@ -1207,7 +1198,6 @@
               </w:rPr>
               <w:t>v</w:t>
             </w:r>
-            <w:proofErr w:type="spellEnd"/>
             <w:r>
               <w:rPr>
                 <w:rFonts w:ascii="Times New Roman" w:hAnsi="Times New Roman"/>
@@ -5152,8 +5142,6 @@
                     </w:rPr>
                     <w:t xml:space="preserve"> unit4 </w:t>
                   </w:r>
-                  <w:bookmarkStart w:id="0" w:name="_GoBack"/>
-                  <w:bookmarkEnd w:id="0"/>
                   <w:r>
                     <w:rPr>
                       <w:rFonts w:ascii="Times New Roman" w:hAnsi="Times New Roman"/>
@@ -6691,7 +6679,6 @@
               </w:rPr>
               <w:t xml:space="preserve"> </w:t>
             </w:r>
-            <w:proofErr w:type="spellStart"/>
             <w:r>
               <w:rPr>
                 <w:rFonts w:ascii="Times New Roman" w:hAnsi="Times New Roman"/>
@@ -6700,7 +6687,6 @@
               </w:rPr>
               <w:t>brojMerneLupe</w:t>
             </w:r>
-            <w:proofErr w:type="spellEnd"/>
           </w:p>
         </w:tc>
       </w:tr>
@@ -7101,23 +7087,13 @@
               </w:rPr>
               <w:t xml:space="preserve"> </w:t>
             </w:r>
-            <w:proofErr w:type="spellStart"/>
             <w:r>
               <w:rPr>
                 <w:rFonts w:ascii="Times New Roman" w:hAnsi="Times New Roman"/>
                 <w:szCs w:val="24"/>
                 <w:u w:val="single"/>
               </w:rPr>
-              <w:t>Pravilnik</w:t>
-            </w:r>
-            <w:proofErr w:type="spellEnd"/>
-            <w:r>
-              <w:rPr>
-                <w:rFonts w:ascii="Times New Roman" w:hAnsi="Times New Roman"/>
-                <w:szCs w:val="24"/>
-                <w:u w:val="single"/>
-              </w:rPr>
-              <w:t xml:space="preserve"> </w:t>
+              <w:t xml:space="preserve">Pravilnik </w:t>
             </w:r>
             <w:r>
               <w:rPr>
@@ -7287,14 +7263,12 @@
                 <w:b/>
               </w:rPr>
             </w:pPr>
-            <w:proofErr w:type="spellStart"/>
             <w:r>
               <w:rPr>
                 <w:rFonts w:ascii="Times New Roman" w:hAnsi="Times New Roman"/>
               </w:rPr>
               <w:t>etalonirao</w:t>
             </w:r>
-            <w:proofErr w:type="spellEnd"/>
           </w:p>
         </w:tc>
         <w:tc>
@@ -7421,14 +7395,12 @@
                 <w:rFonts w:ascii="Times New Roman" w:hAnsi="Times New Roman"/>
               </w:rPr>
             </w:pPr>
-            <w:proofErr w:type="spellStart"/>
             <w:r>
               <w:rPr>
                 <w:rFonts w:ascii="Times New Roman" w:hAnsi="Times New Roman"/>
               </w:rPr>
               <w:t>odobrio</w:t>
             </w:r>
-            <w:proofErr w:type="spellEnd"/>
           </w:p>
         </w:tc>
         <w:tc>
@@ -7495,7 +7467,7 @@
 </file>
 
 <file path=word/endnotes.xml><?xml version="1.0" encoding="utf-8"?>
-<w:endnotes xmlns:wpc="http://schemas.microsoft.com/office/word/2010/wordprocessingCanvas" xmlns:cx="http://schemas.microsoft.com/office/drawing/2014/chartex" xmlns:mc="http://schemas.openxmlformats.org/markup-compatibility/2006" xmlns:o="urn:schemas-microsoft-com:office:office" xmlns:r="http://schemas.openxmlformats.org/officeDocument/2006/relationships" xmlns:m="http://schemas.openxmlformats.org/officeDocument/2006/math" xmlns:v="urn:schemas-microsoft-com:vml" xmlns:wp14="http://schemas.microsoft.com/office/word/2010/wordprocessingDrawing" xmlns:wp="http://schemas.openxmlformats.org/drawingml/2006/wordprocessingDrawing" xmlns:w10="urn:schemas-microsoft-com:office:word" xmlns:w="http://schemas.openxmlformats.org/wordprocessingml/2006/main" xmlns:w14="http://schemas.microsoft.com/office/word/2010/wordml" xmlns:w15="http://schemas.microsoft.com/office/word/2012/wordml" xmlns:w16se="http://schemas.microsoft.com/office/word/2015/wordml/symex" xmlns:wpg="http://schemas.microsoft.com/office/word/2010/wordprocessingGroup" xmlns:wpi="http://schemas.microsoft.com/office/word/2010/wordprocessingInk" xmlns:wne="http://schemas.microsoft.com/office/word/2006/wordml" xmlns:wps="http://schemas.microsoft.com/office/word/2010/wordprocessingShape" mc:Ignorable="w14 w15 w16se wp14">
+<w:endnotes xmlns:wpc="http://schemas.microsoft.com/office/word/2010/wordprocessingCanvas" xmlns:cx="http://schemas.microsoft.com/office/drawing/2014/chartex" xmlns:cx1="http://schemas.microsoft.com/office/drawing/2015/9/8/chartex" xmlns:cx2="http://schemas.microsoft.com/office/drawing/2015/10/21/chartex" xmlns:cx3="http://schemas.microsoft.com/office/drawing/2016/5/9/chartex" xmlns:cx4="http://schemas.microsoft.com/office/drawing/2016/5/10/chartex" xmlns:cx5="http://schemas.microsoft.com/office/drawing/2016/5/11/chartex" xmlns:cx6="http://schemas.microsoft.com/office/drawing/2016/5/12/chartex" xmlns:cx7="http://schemas.microsoft.com/office/drawing/2016/5/13/chartex" xmlns:cx8="http://schemas.microsoft.com/office/drawing/2016/5/14/chartex" xmlns:mc="http://schemas.openxmlformats.org/markup-compatibility/2006" xmlns:aink="http://schemas.microsoft.com/office/drawing/2016/ink" xmlns:am3d="http://schemas.microsoft.com/office/drawing/2017/model3d" xmlns:o="urn:schemas-microsoft-com:office:office" xmlns:r="http://schemas.openxmlformats.org/officeDocument/2006/relationships" xmlns:m="http://schemas.openxmlformats.org/officeDocument/2006/math" xmlns:v="urn:schemas-microsoft-com:vml" xmlns:wp14="http://schemas.microsoft.com/office/word/2010/wordprocessingDrawing" xmlns:wp="http://schemas.openxmlformats.org/drawingml/2006/wordprocessingDrawing" xmlns:w10="urn:schemas-microsoft-com:office:word" xmlns:w="http://schemas.openxmlformats.org/wordprocessingml/2006/main" xmlns:w14="http://schemas.microsoft.com/office/word/2010/wordml" xmlns:w15="http://schemas.microsoft.com/office/word/2012/wordml" xmlns:w16cex="http://schemas.microsoft.com/office/word/2018/wordml/cex" xmlns:w16cid="http://schemas.microsoft.com/office/word/2016/wordml/cid" xmlns:w16="http://schemas.microsoft.com/office/word/2018/wordml" xmlns:w16se="http://schemas.microsoft.com/office/word/2015/wordml/symex" xmlns:wpg="http://schemas.microsoft.com/office/word/2010/wordprocessingGroup" xmlns:wpi="http://schemas.microsoft.com/office/word/2010/wordprocessingInk" xmlns:wne="http://schemas.microsoft.com/office/word/2006/wordml" xmlns:wps="http://schemas.microsoft.com/office/word/2010/wordprocessingShape" mc:Ignorable="w14 w15 w16se w16cid w16 w16cex wp14">
   <w:endnote w:type="separator" w:id="-1">
     <w:p>
       <w:r>
@@ -7514,7 +7486,7 @@
 </file>
 
 <file path=word/footer1.xml><?xml version="1.0" encoding="utf-8"?>
-<w:ftr xmlns:wpc="http://schemas.microsoft.com/office/word/2010/wordprocessingCanvas" xmlns:cx="http://schemas.microsoft.com/office/drawing/2014/chartex" xmlns:mc="http://schemas.openxmlformats.org/markup-compatibility/2006" xmlns:o="urn:schemas-microsoft-com:office:office" xmlns:r="http://schemas.openxmlformats.org/officeDocument/2006/relationships" xmlns:m="http://schemas.openxmlformats.org/officeDocument/2006/math" xmlns:v="urn:schemas-microsoft-com:vml" xmlns:wp14="http://schemas.microsoft.com/office/word/2010/wordprocessingDrawing" xmlns:wp="http://schemas.openxmlformats.org/drawingml/2006/wordprocessingDrawing" xmlns:w10="urn:schemas-microsoft-com:office:word" xmlns:w="http://schemas.openxmlformats.org/wordprocessingml/2006/main" xmlns:w14="http://schemas.microsoft.com/office/word/2010/wordml" xmlns:w15="http://schemas.microsoft.com/office/word/2012/wordml" xmlns:w16se="http://schemas.microsoft.com/office/word/2015/wordml/symex" xmlns:wpg="http://schemas.microsoft.com/office/word/2010/wordprocessingGroup" xmlns:wpi="http://schemas.microsoft.com/office/word/2010/wordprocessingInk" xmlns:wne="http://schemas.microsoft.com/office/word/2006/wordml" xmlns:wps="http://schemas.microsoft.com/office/word/2010/wordprocessingShape" mc:Ignorable="w14 w15 w16se wp14">
+<w:ftr xmlns:wpc="http://schemas.microsoft.com/office/word/2010/wordprocessingCanvas" xmlns:cx="http://schemas.microsoft.com/office/drawing/2014/chartex" xmlns:cx1="http://schemas.microsoft.com/office/drawing/2015/9/8/chartex" xmlns:cx2="http://schemas.microsoft.com/office/drawing/2015/10/21/chartex" xmlns:cx3="http://schemas.microsoft.com/office/drawing/2016/5/9/chartex" xmlns:cx4="http://schemas.microsoft.com/office/drawing/2016/5/10/chartex" xmlns:cx5="http://schemas.microsoft.com/office/drawing/2016/5/11/chartex" xmlns:cx6="http://schemas.microsoft.com/office/drawing/2016/5/12/chartex" xmlns:cx7="http://schemas.microsoft.com/office/drawing/2016/5/13/chartex" xmlns:cx8="http://schemas.microsoft.com/office/drawing/2016/5/14/chartex" xmlns:mc="http://schemas.openxmlformats.org/markup-compatibility/2006" xmlns:aink="http://schemas.microsoft.com/office/drawing/2016/ink" xmlns:am3d="http://schemas.microsoft.com/office/drawing/2017/model3d" xmlns:o="urn:schemas-microsoft-com:office:office" xmlns:r="http://schemas.openxmlformats.org/officeDocument/2006/relationships" xmlns:m="http://schemas.openxmlformats.org/officeDocument/2006/math" xmlns:v="urn:schemas-microsoft-com:vml" xmlns:wp14="http://schemas.microsoft.com/office/word/2010/wordprocessingDrawing" xmlns:wp="http://schemas.openxmlformats.org/drawingml/2006/wordprocessingDrawing" xmlns:w10="urn:schemas-microsoft-com:office:word" xmlns:w="http://schemas.openxmlformats.org/wordprocessingml/2006/main" xmlns:w14="http://schemas.microsoft.com/office/word/2010/wordml" xmlns:w15="http://schemas.microsoft.com/office/word/2012/wordml" xmlns:w16cex="http://schemas.microsoft.com/office/word/2018/wordml/cex" xmlns:w16cid="http://schemas.microsoft.com/office/word/2016/wordml/cid" xmlns:w16="http://schemas.microsoft.com/office/word/2018/wordml" xmlns:w16se="http://schemas.microsoft.com/office/word/2015/wordml/symex" xmlns:wpg="http://schemas.microsoft.com/office/word/2010/wordprocessingGroup" xmlns:wpi="http://schemas.microsoft.com/office/word/2010/wordprocessingInk" xmlns:wne="http://schemas.microsoft.com/office/word/2006/wordml" xmlns:wps="http://schemas.microsoft.com/office/word/2010/wordprocessingShape" mc:Ignorable="w14 w15 w16se w16cid w16 w16cex wp14">
   <w:p>
     <w:pPr>
       <w:pStyle w:val="Footer"/>
@@ -7799,7 +7771,7 @@
 </file>
 
 <file path=word/footer2.xml><?xml version="1.0" encoding="utf-8"?>
-<w:ftr xmlns:wpc="http://schemas.microsoft.com/office/word/2010/wordprocessingCanvas" xmlns:cx="http://schemas.microsoft.com/office/drawing/2014/chartex" xmlns:mc="http://schemas.openxmlformats.org/markup-compatibility/2006" xmlns:o="urn:schemas-microsoft-com:office:office" xmlns:r="http://schemas.openxmlformats.org/officeDocument/2006/relationships" xmlns:m="http://schemas.openxmlformats.org/officeDocument/2006/math" xmlns:v="urn:schemas-microsoft-com:vml" xmlns:wp14="http://schemas.microsoft.com/office/word/2010/wordprocessingDrawing" xmlns:wp="http://schemas.openxmlformats.org/drawingml/2006/wordprocessingDrawing" xmlns:w10="urn:schemas-microsoft-com:office:word" xmlns:w="http://schemas.openxmlformats.org/wordprocessingml/2006/main" xmlns:w14="http://schemas.microsoft.com/office/word/2010/wordml" xmlns:w15="http://schemas.microsoft.com/office/word/2012/wordml" xmlns:w16se="http://schemas.microsoft.com/office/word/2015/wordml/symex" xmlns:wpg="http://schemas.microsoft.com/office/word/2010/wordprocessingGroup" xmlns:wpi="http://schemas.microsoft.com/office/word/2010/wordprocessingInk" xmlns:wne="http://schemas.microsoft.com/office/word/2006/wordml" xmlns:wps="http://schemas.microsoft.com/office/word/2010/wordprocessingShape" mc:Ignorable="w14 w15 w16se wp14">
+<w:ftr xmlns:wpc="http://schemas.microsoft.com/office/word/2010/wordprocessingCanvas" xmlns:cx="http://schemas.microsoft.com/office/drawing/2014/chartex" xmlns:cx1="http://schemas.microsoft.com/office/drawing/2015/9/8/chartex" xmlns:cx2="http://schemas.microsoft.com/office/drawing/2015/10/21/chartex" xmlns:cx3="http://schemas.microsoft.com/office/drawing/2016/5/9/chartex" xmlns:cx4="http://schemas.microsoft.com/office/drawing/2016/5/10/chartex" xmlns:cx5="http://schemas.microsoft.com/office/drawing/2016/5/11/chartex" xmlns:cx6="http://schemas.microsoft.com/office/drawing/2016/5/12/chartex" xmlns:cx7="http://schemas.microsoft.com/office/drawing/2016/5/13/chartex" xmlns:cx8="http://schemas.microsoft.com/office/drawing/2016/5/14/chartex" xmlns:mc="http://schemas.openxmlformats.org/markup-compatibility/2006" xmlns:aink="http://schemas.microsoft.com/office/drawing/2016/ink" xmlns:am3d="http://schemas.microsoft.com/office/drawing/2017/model3d" xmlns:o="urn:schemas-microsoft-com:office:office" xmlns:r="http://schemas.openxmlformats.org/officeDocument/2006/relationships" xmlns:m="http://schemas.openxmlformats.org/officeDocument/2006/math" xmlns:v="urn:schemas-microsoft-com:vml" xmlns:wp14="http://schemas.microsoft.com/office/word/2010/wordprocessingDrawing" xmlns:wp="http://schemas.openxmlformats.org/drawingml/2006/wordprocessingDrawing" xmlns:w10="urn:schemas-microsoft-com:office:word" xmlns:w="http://schemas.openxmlformats.org/wordprocessingml/2006/main" xmlns:w14="http://schemas.microsoft.com/office/word/2010/wordml" xmlns:w15="http://schemas.microsoft.com/office/word/2012/wordml" xmlns:w16cex="http://schemas.microsoft.com/office/word/2018/wordml/cex" xmlns:w16cid="http://schemas.microsoft.com/office/word/2016/wordml/cid" xmlns:w16="http://schemas.microsoft.com/office/word/2018/wordml" xmlns:w16se="http://schemas.microsoft.com/office/word/2015/wordml/symex" xmlns:wpg="http://schemas.microsoft.com/office/word/2010/wordprocessingGroup" xmlns:wpi="http://schemas.microsoft.com/office/word/2010/wordprocessingInk" xmlns:wne="http://schemas.microsoft.com/office/word/2006/wordml" xmlns:wps="http://schemas.microsoft.com/office/word/2010/wordprocessingShape" mc:Ignorable="w14 w15 w16se w16cid w16 w16cex wp14">
   <w:p>
     <w:pPr>
       <w:pStyle w:val="Footer"/>
@@ -8038,7 +8010,7 @@
 </file>
 
 <file path=word/footnotes.xml><?xml version="1.0" encoding="utf-8"?>
-<w:footnotes xmlns:wpc="http://schemas.microsoft.com/office/word/2010/wordprocessingCanvas" xmlns:cx="http://schemas.microsoft.com/office/drawing/2014/chartex" xmlns:mc="http://schemas.openxmlformats.org/markup-compatibility/2006" xmlns:o="urn:schemas-microsoft-com:office:office" xmlns:r="http://schemas.openxmlformats.org/officeDocument/2006/relationships" xmlns:m="http://schemas.openxmlformats.org/officeDocument/2006/math" xmlns:v="urn:schemas-microsoft-com:vml" xmlns:wp14="http://schemas.microsoft.com/office/word/2010/wordprocessingDrawing" xmlns:wp="http://schemas.openxmlformats.org/drawingml/2006/wordprocessingDrawing" xmlns:w10="urn:schemas-microsoft-com:office:word" xmlns:w="http://schemas.openxmlformats.org/wordprocessingml/2006/main" xmlns:w14="http://schemas.microsoft.com/office/word/2010/wordml" xmlns:w15="http://schemas.microsoft.com/office/word/2012/wordml" xmlns:w16se="http://schemas.microsoft.com/office/word/2015/wordml/symex" xmlns:wpg="http://schemas.microsoft.com/office/word/2010/wordprocessingGroup" xmlns:wpi="http://schemas.microsoft.com/office/word/2010/wordprocessingInk" xmlns:wne="http://schemas.microsoft.com/office/word/2006/wordml" xmlns:wps="http://schemas.microsoft.com/office/word/2010/wordprocessingShape" mc:Ignorable="w14 w15 w16se wp14">
+<w:footnotes xmlns:wpc="http://schemas.microsoft.com/office/word/2010/wordprocessingCanvas" xmlns:cx="http://schemas.microsoft.com/office/drawing/2014/chartex" xmlns:cx1="http://schemas.microsoft.com/office/drawing/2015/9/8/chartex" xmlns:cx2="http://schemas.microsoft.com/office/drawing/2015/10/21/chartex" xmlns:cx3="http://schemas.microsoft.com/office/drawing/2016/5/9/chartex" xmlns:cx4="http://schemas.microsoft.com/office/drawing/2016/5/10/chartex" xmlns:cx5="http://schemas.microsoft.com/office/drawing/2016/5/11/chartex" xmlns:cx6="http://schemas.microsoft.com/office/drawing/2016/5/12/chartex" xmlns:cx7="http://schemas.microsoft.com/office/drawing/2016/5/13/chartex" xmlns:cx8="http://schemas.microsoft.com/office/drawing/2016/5/14/chartex" xmlns:mc="http://schemas.openxmlformats.org/markup-compatibility/2006" xmlns:aink="http://schemas.microsoft.com/office/drawing/2016/ink" xmlns:am3d="http://schemas.microsoft.com/office/drawing/2017/model3d" xmlns:o="urn:schemas-microsoft-com:office:office" xmlns:r="http://schemas.openxmlformats.org/officeDocument/2006/relationships" xmlns:m="http://schemas.openxmlformats.org/officeDocument/2006/math" xmlns:v="urn:schemas-microsoft-com:vml" xmlns:wp14="http://schemas.microsoft.com/office/word/2010/wordprocessingDrawing" xmlns:wp="http://schemas.openxmlformats.org/drawingml/2006/wordprocessingDrawing" xmlns:w10="urn:schemas-microsoft-com:office:word" xmlns:w="http://schemas.openxmlformats.org/wordprocessingml/2006/main" xmlns:w14="http://schemas.microsoft.com/office/word/2010/wordml" xmlns:w15="http://schemas.microsoft.com/office/word/2012/wordml" xmlns:w16cex="http://schemas.microsoft.com/office/word/2018/wordml/cex" xmlns:w16cid="http://schemas.microsoft.com/office/word/2016/wordml/cid" xmlns:w16="http://schemas.microsoft.com/office/word/2018/wordml" xmlns:w16se="http://schemas.microsoft.com/office/word/2015/wordml/symex" xmlns:wpg="http://schemas.microsoft.com/office/word/2010/wordprocessingGroup" xmlns:wpi="http://schemas.microsoft.com/office/word/2010/wordprocessingInk" xmlns:wne="http://schemas.microsoft.com/office/word/2006/wordml" xmlns:wps="http://schemas.microsoft.com/office/word/2010/wordprocessingShape" mc:Ignorable="w14 w15 w16se w16cid w16 w16cex wp14">
   <w:footnote w:type="separator" w:id="-1">
     <w:p>
       <w:r>
@@ -8057,7 +8029,7 @@
 </file>
 
 <file path=word/styles.xml><?xml version="1.0" encoding="utf-8"?>
-<w:styles xmlns:mc="http://schemas.openxmlformats.org/markup-compatibility/2006" xmlns:r="http://schemas.openxmlformats.org/officeDocument/2006/relationships" xmlns:w="http://schemas.openxmlformats.org/wordprocessingml/2006/main" xmlns:w14="http://schemas.microsoft.com/office/word/2010/wordml" xmlns:w15="http://schemas.microsoft.com/office/word/2012/wordml" xmlns:w16se="http://schemas.microsoft.com/office/word/2015/wordml/symex" mc:Ignorable="w14 w15 w16se">
+<w:styles xmlns:mc="http://schemas.openxmlformats.org/markup-compatibility/2006" xmlns:r="http://schemas.openxmlformats.org/officeDocument/2006/relationships" xmlns:w="http://schemas.openxmlformats.org/wordprocessingml/2006/main" xmlns:w14="http://schemas.microsoft.com/office/word/2010/wordml" xmlns:w15="http://schemas.microsoft.com/office/word/2012/wordml" xmlns:w16cex="http://schemas.microsoft.com/office/word/2018/wordml/cex" xmlns:w16cid="http://schemas.microsoft.com/office/word/2016/wordml/cid" xmlns:w16="http://schemas.microsoft.com/office/word/2018/wordml" xmlns:w16se="http://schemas.microsoft.com/office/word/2015/wordml/symex" mc:Ignorable="w14 w15 w16se w16cid w16 w16cex">
   <w:docDefaults>
     <w:rPrDefault>
       <w:rPr>
@@ -8067,7 +8039,7 @@
     </w:rPrDefault>
     <w:pPrDefault/>
   </w:docDefaults>
-  <w:latentStyles w:defLockedState="0" w:defUIPriority="99" w:defSemiHidden="0" w:defUnhideWhenUsed="0" w:defQFormat="0" w:count="371">
+  <w:latentStyles w:defLockedState="0" w:defUIPriority="99" w:defSemiHidden="0" w:defUnhideWhenUsed="0" w:defQFormat="0" w:count="376">
     <w:lsdException w:name="Normal" w:uiPriority="0" w:qFormat="1"/>
     <w:lsdException w:name="heading 1" w:uiPriority="9" w:qFormat="1"/>
     <w:lsdException w:name="heading 2" w:uiPriority="9" w:qFormat="1"/>
@@ -8173,7 +8145,6 @@
     <w:lsdException w:name="HTML Sample" w:semiHidden="1" w:unhideWhenUsed="1"/>
     <w:lsdException w:name="HTML Typewriter" w:semiHidden="1" w:unhideWhenUsed="1"/>
     <w:lsdException w:name="HTML Variable" w:semiHidden="1" w:unhideWhenUsed="1"/>
-    <w:lsdException w:name="Normal Table" w:semiHidden="1" w:unhideWhenUsed="1"/>
     <w:lsdException w:name="annotation subject" w:semiHidden="1" w:unhideWhenUsed="1"/>
     <w:lsdException w:name="No List" w:semiHidden="1" w:unhideWhenUsed="1"/>
     <w:lsdException w:name="Outline List 1" w:semiHidden="1" w:unhideWhenUsed="1"/>
@@ -8216,11 +8187,8 @@
     <w:lsdException w:name="Table Contemporary" w:semiHidden="1" w:unhideWhenUsed="1"/>
     <w:lsdException w:name="Table Elegant" w:semiHidden="1" w:unhideWhenUsed="1"/>
     <w:lsdException w:name="Table Professional" w:semiHidden="1" w:unhideWhenUsed="1"/>
-    <w:lsdException w:name="Table Subtle 1" w:semiHidden="1" w:unhideWhenUsed="1"/>
     <w:lsdException w:name="Table Subtle 2" w:semiHidden="1" w:unhideWhenUsed="1"/>
     <w:lsdException w:name="Table Web 1" w:semiHidden="1" w:unhideWhenUsed="1"/>
-    <w:lsdException w:name="Table Web 2" w:semiHidden="1" w:unhideWhenUsed="1"/>
-    <w:lsdException w:name="Table Web 3" w:semiHidden="1" w:unhideWhenUsed="1"/>
     <w:lsdException w:name="Balloon Text" w:semiHidden="1" w:unhideWhenUsed="1"/>
     <w:lsdException w:name="Table Grid" w:uiPriority="59"/>
     <w:lsdException w:name="Table Theme" w:semiHidden="1" w:unhideWhenUsed="1"/>
@@ -8439,6 +8407,11 @@
     <w:lsdException w:name="List Table 5 Dark Accent 6" w:uiPriority="50"/>
     <w:lsdException w:name="List Table 6 Colorful Accent 6" w:uiPriority="51"/>
     <w:lsdException w:name="List Table 7 Colorful Accent 6" w:uiPriority="52"/>
+    <w:lsdException w:name="Mention" w:semiHidden="1" w:unhideWhenUsed="1"/>
+    <w:lsdException w:name="Smart Hyperlink" w:semiHidden="1" w:unhideWhenUsed="1"/>
+    <w:lsdException w:name="Hashtag" w:semiHidden="1" w:unhideWhenUsed="1"/>
+    <w:lsdException w:name="Unresolved Mention" w:semiHidden="1" w:unhideWhenUsed="1"/>
+    <w:lsdException w:name="Smart Link" w:semiHidden="1" w:unhideWhenUsed="1"/>
   </w:latentStyles>
   <w:style w:type="paragraph" w:default="1" w:styleId="Normal">
     <w:name w:val="Normal"/>
@@ -9026,7 +8999,7 @@
 </file>
 
 <file path=customXml/itemProps1.xml><?xml version="1.0" encoding="utf-8"?>
-<ds:datastoreItem xmlns:ds="http://schemas.openxmlformats.org/officeDocument/2006/customXml" ds:itemID="{B1670AC5-E150-408A-BB6D-3644056C22FE}">
+<ds:datastoreItem xmlns:ds="http://schemas.openxmlformats.org/officeDocument/2006/customXml" ds:itemID="{C5EC07D6-292D-4EE5-93FA-64897BB5D09D}">
   <ds:schemaRefs>
     <ds:schemaRef ds:uri="http://schemas.openxmlformats.org/officeDocument/2006/bibliography"/>
   </ds:schemaRefs>

--- a/src/main/resources/static/metriZaTekstilTemplate.docx
+++ b/src/main/resources/static/metriZaTekstilTemplate.docx
@@ -61,7 +61,7 @@
                 <w:szCs w:val="22"/>
               </w:rPr>
               <w:drawing>
-                <wp:anchor distT="0" distB="0" distL="114300" distR="114300" simplePos="0" relativeHeight="251657728" behindDoc="0" locked="0" layoutInCell="1" allowOverlap="1">
+                <wp:anchor distT="0" distB="0" distL="114300" distR="114300" simplePos="0" relativeHeight="251657728" behindDoc="0" locked="0" layoutInCell="1" allowOverlap="1" wp14:anchorId="1270B1B6" wp14:editId="085E41F3">
                   <wp:simplePos x="0" y="0"/>
                   <wp:positionH relativeFrom="column">
                     <wp:align>left</wp:align>
@@ -1166,8 +1166,6 @@
               </w:rPr>
               <w:t>°C</w:t>
             </w:r>
-            <w:bookmarkStart w:id="0" w:name="_GoBack"/>
-            <w:bookmarkEnd w:id="0"/>
             <w:r>
               <w:rPr>
                 <w:rFonts w:ascii="Times New Roman" w:hAnsi="Times New Roman"/>
@@ -7085,8 +7083,18 @@
                 <w:sz w:val="24"/>
                 <w:szCs w:val="24"/>
               </w:rPr>
+              <w:t xml:space="preserve"> o</w:t>
+            </w:r>
+            <w:r>
+              <w:rPr>
+                <w:rFonts w:ascii="Times New Roman" w:hAnsi="Times New Roman"/>
+                <w:sz w:val="24"/>
+                <w:szCs w:val="24"/>
+              </w:rPr>
               <w:t xml:space="preserve"> </w:t>
             </w:r>
+            <w:bookmarkStart w:id="0" w:name="_GoBack"/>
+            <w:bookmarkEnd w:id="0"/>
             <w:r>
               <w:rPr>
                 <w:rFonts w:ascii="Times New Roman" w:hAnsi="Times New Roman"/>
@@ -8145,6 +8153,7 @@
     <w:lsdException w:name="HTML Sample" w:semiHidden="1" w:unhideWhenUsed="1"/>
     <w:lsdException w:name="HTML Typewriter" w:semiHidden="1" w:unhideWhenUsed="1"/>
     <w:lsdException w:name="HTML Variable" w:semiHidden="1" w:unhideWhenUsed="1"/>
+    <w:lsdException w:name="Normal Table" w:semiHidden="1" w:unhideWhenUsed="1"/>
     <w:lsdException w:name="annotation subject" w:semiHidden="1" w:unhideWhenUsed="1"/>
     <w:lsdException w:name="No List" w:semiHidden="1" w:unhideWhenUsed="1"/>
     <w:lsdException w:name="Outline List 1" w:semiHidden="1" w:unhideWhenUsed="1"/>
@@ -8187,8 +8196,11 @@
     <w:lsdException w:name="Table Contemporary" w:semiHidden="1" w:unhideWhenUsed="1"/>
     <w:lsdException w:name="Table Elegant" w:semiHidden="1" w:unhideWhenUsed="1"/>
     <w:lsdException w:name="Table Professional" w:semiHidden="1" w:unhideWhenUsed="1"/>
+    <w:lsdException w:name="Table Subtle 1" w:semiHidden="1" w:unhideWhenUsed="1"/>
     <w:lsdException w:name="Table Subtle 2" w:semiHidden="1" w:unhideWhenUsed="1"/>
     <w:lsdException w:name="Table Web 1" w:semiHidden="1" w:unhideWhenUsed="1"/>
+    <w:lsdException w:name="Table Web 2" w:semiHidden="1" w:unhideWhenUsed="1"/>
+    <w:lsdException w:name="Table Web 3" w:semiHidden="1" w:unhideWhenUsed="1"/>
     <w:lsdException w:name="Balloon Text" w:semiHidden="1" w:unhideWhenUsed="1"/>
     <w:lsdException w:name="Table Grid" w:uiPriority="59"/>
     <w:lsdException w:name="Table Theme" w:semiHidden="1" w:unhideWhenUsed="1"/>
@@ -8999,7 +9011,7 @@
 </file>
 
 <file path=customXml/itemProps1.xml><?xml version="1.0" encoding="utf-8"?>
-<ds:datastoreItem xmlns:ds="http://schemas.openxmlformats.org/officeDocument/2006/customXml" ds:itemID="{C5EC07D6-292D-4EE5-93FA-64897BB5D09D}">
+<ds:datastoreItem xmlns:ds="http://schemas.openxmlformats.org/officeDocument/2006/customXml" ds:itemID="{3CEC7864-12E3-4D74-BC83-671B6E9741DD}">
   <ds:schemaRefs>
     <ds:schemaRef ds:uri="http://schemas.openxmlformats.org/officeDocument/2006/bibliography"/>
   </ds:schemaRefs>

--- a/src/main/resources/static/metriZaTekstilTemplate.docx
+++ b/src/main/resources/static/metriZaTekstilTemplate.docx
@@ -1,6 +1,6 @@
 
 <file path=word/document.xml><?xml version="1.0" encoding="utf-8"?>
-<w:document xmlns:wpc="http://schemas.microsoft.com/office/word/2010/wordprocessingCanvas" xmlns:cx="http://schemas.microsoft.com/office/drawing/2014/chartex" xmlns:cx1="http://schemas.microsoft.com/office/drawing/2015/9/8/chartex" xmlns:cx2="http://schemas.microsoft.com/office/drawing/2015/10/21/chartex" xmlns:cx3="http://schemas.microsoft.com/office/drawing/2016/5/9/chartex" xmlns:cx4="http://schemas.microsoft.com/office/drawing/2016/5/10/chartex" xmlns:cx5="http://schemas.microsoft.com/office/drawing/2016/5/11/chartex" xmlns:cx6="http://schemas.microsoft.com/office/drawing/2016/5/12/chartex" xmlns:cx7="http://schemas.microsoft.com/office/drawing/2016/5/13/chartex" xmlns:cx8="http://schemas.microsoft.com/office/drawing/2016/5/14/chartex" xmlns:mc="http://schemas.openxmlformats.org/markup-compatibility/2006" xmlns:aink="http://schemas.microsoft.com/office/drawing/2016/ink" xmlns:am3d="http://schemas.microsoft.com/office/drawing/2017/model3d" xmlns:o="urn:schemas-microsoft-com:office:office" xmlns:r="http://schemas.openxmlformats.org/officeDocument/2006/relationships" xmlns:m="http://schemas.openxmlformats.org/officeDocument/2006/math" xmlns:v="urn:schemas-microsoft-com:vml" xmlns:wp14="http://schemas.microsoft.com/office/word/2010/wordprocessingDrawing" xmlns:wp="http://schemas.openxmlformats.org/drawingml/2006/wordprocessingDrawing" xmlns:w10="urn:schemas-microsoft-com:office:word" xmlns:w="http://schemas.openxmlformats.org/wordprocessingml/2006/main" xmlns:w14="http://schemas.microsoft.com/office/word/2010/wordml" xmlns:w15="http://schemas.microsoft.com/office/word/2012/wordml" xmlns:w16cex="http://schemas.microsoft.com/office/word/2018/wordml/cex" xmlns:w16cid="http://schemas.microsoft.com/office/word/2016/wordml/cid" xmlns:w16="http://schemas.microsoft.com/office/word/2018/wordml" xmlns:w16se="http://schemas.microsoft.com/office/word/2015/wordml/symex" xmlns:wpg="http://schemas.microsoft.com/office/word/2010/wordprocessingGroup" xmlns:wpi="http://schemas.microsoft.com/office/word/2010/wordprocessingInk" xmlns:wne="http://schemas.microsoft.com/office/word/2006/wordml" xmlns:wps="http://schemas.microsoft.com/office/word/2010/wordprocessingShape" mc:Ignorable="w14 w15 w16se w16cid w16 w16cex wp14">
+<w:document xmlns:wpc="http://schemas.microsoft.com/office/word/2010/wordprocessingCanvas" xmlns:cx="http://schemas.microsoft.com/office/drawing/2014/chartex" xmlns:cx1="http://schemas.microsoft.com/office/drawing/2015/9/8/chartex" xmlns:cx2="http://schemas.microsoft.com/office/drawing/2015/10/21/chartex" xmlns:cx3="http://schemas.microsoft.com/office/drawing/2016/5/9/chartex" xmlns:cx4="http://schemas.microsoft.com/office/drawing/2016/5/10/chartex" xmlns:cx5="http://schemas.microsoft.com/office/drawing/2016/5/11/chartex" xmlns:cx6="http://schemas.microsoft.com/office/drawing/2016/5/12/chartex" xmlns:cx7="http://schemas.microsoft.com/office/drawing/2016/5/13/chartex" xmlns:cx8="http://schemas.microsoft.com/office/drawing/2016/5/14/chartex" xmlns:mc="http://schemas.openxmlformats.org/markup-compatibility/2006" xmlns:aink="http://schemas.microsoft.com/office/drawing/2016/ink" xmlns:am3d="http://schemas.microsoft.com/office/drawing/2017/model3d" xmlns:o="urn:schemas-microsoft-com:office:office" xmlns:oel="http://schemas.microsoft.com/office/2019/extlst" xmlns:r="http://schemas.openxmlformats.org/officeDocument/2006/relationships" xmlns:m="http://schemas.openxmlformats.org/officeDocument/2006/math" xmlns:v="urn:schemas-microsoft-com:vml" xmlns:wp14="http://schemas.microsoft.com/office/word/2010/wordprocessingDrawing" xmlns:wp="http://schemas.openxmlformats.org/drawingml/2006/wordprocessingDrawing" xmlns:w10="urn:schemas-microsoft-com:office:word" xmlns:w="http://schemas.openxmlformats.org/wordprocessingml/2006/main" xmlns:w14="http://schemas.microsoft.com/office/word/2010/wordml" xmlns:w15="http://schemas.microsoft.com/office/word/2012/wordml" xmlns:w16cex="http://schemas.microsoft.com/office/word/2018/wordml/cex" xmlns:w16cid="http://schemas.microsoft.com/office/word/2016/wordml/cid" xmlns:w16="http://schemas.microsoft.com/office/word/2018/wordml" xmlns:w16du="http://schemas.microsoft.com/office/word/2023/wordml/word16du" xmlns:w16sdtdh="http://schemas.microsoft.com/office/word/2020/wordml/sdtdatahash" xmlns:w16se="http://schemas.microsoft.com/office/word/2015/wordml/symex" xmlns:wpg="http://schemas.microsoft.com/office/word/2010/wordprocessingGroup" xmlns:wpi="http://schemas.microsoft.com/office/word/2010/wordprocessingInk" xmlns:wne="http://schemas.microsoft.com/office/word/2006/wordml" xmlns:wps="http://schemas.microsoft.com/office/word/2010/wordprocessingShape" mc:Ignorable="w14 w15 w16se w16cid w16 w16cex w16sdtdh w16du wp14">
   <w:body>
     <w:tbl>
       <w:tblPr>
@@ -520,13 +520,7 @@
               <w:rPr>
                 <w:rFonts w:ascii="Times New Roman" w:hAnsi="Times New Roman"/>
               </w:rPr>
-              <w:t xml:space="preserve"> </w:t>
-            </w:r>
-            <w:r>
-              <w:rPr>
-                <w:rFonts w:ascii="Times New Roman" w:hAnsi="Times New Roman"/>
-              </w:rPr>
-              <w:t>[vrstaKontrolisanja]</w:t>
+              <w:t>vrstaKontrolisanja</w:t>
             </w:r>
           </w:p>
         </w:tc>
@@ -730,7 +724,6 @@
               <w:tabs>
                 <w:tab w:val="left" w:pos="7371"/>
               </w:tabs>
-              <w:jc w:val="center"/>
               <w:rPr>
                 <w:rFonts w:ascii="Times New Roman" w:hAnsi="Times New Roman"/>
                 <w:lang w:val="sr-Latn-RS"/>
@@ -741,7 +734,7 @@
                 <w:rFonts w:ascii="Times New Roman" w:hAnsi="Times New Roman"/>
                 <w:lang w:val="sr-Latn-RS"/>
               </w:rPr>
-              <w:t>[serijskiBroj]</w:t>
+              <w:t>serijskiBroj</w:t>
             </w:r>
           </w:p>
         </w:tc>
@@ -793,7 +786,7 @@
               <w:rPr>
                 <w:rFonts w:ascii="Times New Roman" w:hAnsi="Times New Roman"/>
               </w:rPr>
-              <w:t>[identifikacioniBroj]</w:t>
+              <w:t>identifikacioniBroj</w:t>
             </w:r>
           </w:p>
         </w:tc>
@@ -844,7 +837,7 @@
               <w:rPr>
                 <w:rFonts w:ascii="Times New Roman" w:hAnsi="Times New Roman"/>
               </w:rPr>
-              <w:t>[proizvodjac]</w:t>
+              <w:t>proizvodjac</w:t>
             </w:r>
           </w:p>
         </w:tc>
@@ -883,7 +876,6 @@
               <w:tabs>
                 <w:tab w:val="left" w:pos="7371"/>
               </w:tabs>
-              <w:jc w:val="center"/>
               <w:rPr>
                 <w:rFonts w:ascii="Times New Roman" w:hAnsi="Times New Roman"/>
                 <w:strike/>
@@ -893,7 +885,7 @@
               <w:rPr>
                 <w:rFonts w:ascii="Times New Roman" w:hAnsi="Times New Roman"/>
               </w:rPr>
-              <w:t>[oznakaTipa]</w:t>
+              <w:t>oznakaTipa</w:t>
             </w:r>
           </w:p>
         </w:tc>
@@ -918,7 +910,21 @@
                 <w:rFonts w:ascii="Times New Roman" w:hAnsi="Times New Roman"/>
                 <w:lang w:val="sr-Cyrl-RS"/>
               </w:rPr>
-              <w:t>Службена ознака типа:</w:t>
+              <w:t>Службена ознака типа</w:t>
+            </w:r>
+            <w:r>
+              <w:rPr>
+                <w:rFonts w:ascii="Times New Roman" w:hAnsi="Times New Roman"/>
+                <w:lang w:val="sr-Latn-RS"/>
+              </w:rPr>
+              <w:t xml:space="preserve"> / </w:t>
+            </w:r>
+            <w:r>
+              <w:rPr>
+                <w:rFonts w:ascii="Times New Roman" w:hAnsi="Times New Roman"/>
+                <w:lang w:val="sr-Cyrl-RS"/>
+              </w:rPr>
+              <w:t>Број изјаве о усаглашености:</w:t>
             </w:r>
           </w:p>
           <w:p>
@@ -1015,7 +1021,6 @@
               <w:tabs>
                 <w:tab w:val="left" w:pos="7371"/>
               </w:tabs>
-              <w:jc w:val="center"/>
               <w:rPr>
                 <w:rFonts w:ascii="Times New Roman" w:hAnsi="Times New Roman"/>
               </w:rPr>
@@ -7056,7 +7061,6 @@
                 <w:sz w:val="24"/>
                 <w:szCs w:val="24"/>
                 <w:u w:val="single"/>
-                <w:lang w:val="sr-Cyrl-RS"/>
               </w:rPr>
             </w:pPr>
             <w:r>
@@ -7083,35 +7087,15 @@
                 <w:sz w:val="24"/>
                 <w:szCs w:val="24"/>
               </w:rPr>
-              <w:t xml:space="preserve"> o</w:t>
-            </w:r>
-            <w:r>
-              <w:rPr>
-                <w:rFonts w:ascii="Times New Roman" w:hAnsi="Times New Roman"/>
-                <w:sz w:val="24"/>
-                <w:szCs w:val="24"/>
-              </w:rPr>
-              <w:t xml:space="preserve"> </w:t>
-            </w:r>
-            <w:bookmarkStart w:id="0" w:name="_GoBack"/>
-            <w:bookmarkEnd w:id="0"/>
+              <w:t xml:space="preserve"> o </w:t>
+            </w:r>
             <w:r>
               <w:rPr>
                 <w:rFonts w:ascii="Times New Roman" w:hAnsi="Times New Roman"/>
                 <w:szCs w:val="24"/>
                 <w:u w:val="single"/>
               </w:rPr>
-              <w:t xml:space="preserve">Pravilnik </w:t>
-            </w:r>
-            <w:r>
-              <w:rPr>
-                <w:rFonts w:ascii="Times New Roman" w:hAnsi="Times New Roman"/>
-                <w:bCs/>
-                <w:szCs w:val="24"/>
-                <w:u w:val="single"/>
-                <w:lang w:val="sr-Cyrl-RS"/>
-              </w:rPr>
-              <w:t>.</w:t>
+              <w:t>Pravilnik</w:t>
             </w:r>
           </w:p>
         </w:tc>
@@ -7475,7 +7459,7 @@
 </file>
 
 <file path=word/endnotes.xml><?xml version="1.0" encoding="utf-8"?>
-<w:endnotes xmlns:wpc="http://schemas.microsoft.com/office/word/2010/wordprocessingCanvas" xmlns:cx="http://schemas.microsoft.com/office/drawing/2014/chartex" xmlns:cx1="http://schemas.microsoft.com/office/drawing/2015/9/8/chartex" xmlns:cx2="http://schemas.microsoft.com/office/drawing/2015/10/21/chartex" xmlns:cx3="http://schemas.microsoft.com/office/drawing/2016/5/9/chartex" xmlns:cx4="http://schemas.microsoft.com/office/drawing/2016/5/10/chartex" xmlns:cx5="http://schemas.microsoft.com/office/drawing/2016/5/11/chartex" xmlns:cx6="http://schemas.microsoft.com/office/drawing/2016/5/12/chartex" xmlns:cx7="http://schemas.microsoft.com/office/drawing/2016/5/13/chartex" xmlns:cx8="http://schemas.microsoft.com/office/drawing/2016/5/14/chartex" xmlns:mc="http://schemas.openxmlformats.org/markup-compatibility/2006" xmlns:aink="http://schemas.microsoft.com/office/drawing/2016/ink" xmlns:am3d="http://schemas.microsoft.com/office/drawing/2017/model3d" xmlns:o="urn:schemas-microsoft-com:office:office" xmlns:r="http://schemas.openxmlformats.org/officeDocument/2006/relationships" xmlns:m="http://schemas.openxmlformats.org/officeDocument/2006/math" xmlns:v="urn:schemas-microsoft-com:vml" xmlns:wp14="http://schemas.microsoft.com/office/word/2010/wordprocessingDrawing" xmlns:wp="http://schemas.openxmlformats.org/drawingml/2006/wordprocessingDrawing" xmlns:w10="urn:schemas-microsoft-com:office:word" xmlns:w="http://schemas.openxmlformats.org/wordprocessingml/2006/main" xmlns:w14="http://schemas.microsoft.com/office/word/2010/wordml" xmlns:w15="http://schemas.microsoft.com/office/word/2012/wordml" xmlns:w16cex="http://schemas.microsoft.com/office/word/2018/wordml/cex" xmlns:w16cid="http://schemas.microsoft.com/office/word/2016/wordml/cid" xmlns:w16="http://schemas.microsoft.com/office/word/2018/wordml" xmlns:w16se="http://schemas.microsoft.com/office/word/2015/wordml/symex" xmlns:wpg="http://schemas.microsoft.com/office/word/2010/wordprocessingGroup" xmlns:wpi="http://schemas.microsoft.com/office/word/2010/wordprocessingInk" xmlns:wne="http://schemas.microsoft.com/office/word/2006/wordml" xmlns:wps="http://schemas.microsoft.com/office/word/2010/wordprocessingShape" mc:Ignorable="w14 w15 w16se w16cid w16 w16cex wp14">
+<w:endnotes xmlns:wpc="http://schemas.microsoft.com/office/word/2010/wordprocessingCanvas" xmlns:cx="http://schemas.microsoft.com/office/drawing/2014/chartex" xmlns:cx1="http://schemas.microsoft.com/office/drawing/2015/9/8/chartex" xmlns:cx2="http://schemas.microsoft.com/office/drawing/2015/10/21/chartex" xmlns:cx3="http://schemas.microsoft.com/office/drawing/2016/5/9/chartex" xmlns:cx4="http://schemas.microsoft.com/office/drawing/2016/5/10/chartex" xmlns:cx5="http://schemas.microsoft.com/office/drawing/2016/5/11/chartex" xmlns:cx6="http://schemas.microsoft.com/office/drawing/2016/5/12/chartex" xmlns:cx7="http://schemas.microsoft.com/office/drawing/2016/5/13/chartex" xmlns:cx8="http://schemas.microsoft.com/office/drawing/2016/5/14/chartex" xmlns:mc="http://schemas.openxmlformats.org/markup-compatibility/2006" xmlns:aink="http://schemas.microsoft.com/office/drawing/2016/ink" xmlns:am3d="http://schemas.microsoft.com/office/drawing/2017/model3d" xmlns:o="urn:schemas-microsoft-com:office:office" xmlns:oel="http://schemas.microsoft.com/office/2019/extlst" xmlns:r="http://schemas.openxmlformats.org/officeDocument/2006/relationships" xmlns:m="http://schemas.openxmlformats.org/officeDocument/2006/math" xmlns:v="urn:schemas-microsoft-com:vml" xmlns:wp14="http://schemas.microsoft.com/office/word/2010/wordprocessingDrawing" xmlns:wp="http://schemas.openxmlformats.org/drawingml/2006/wordprocessingDrawing" xmlns:w10="urn:schemas-microsoft-com:office:word" xmlns:w="http://schemas.openxmlformats.org/wordprocessingml/2006/main" xmlns:w14="http://schemas.microsoft.com/office/word/2010/wordml" xmlns:w15="http://schemas.microsoft.com/office/word/2012/wordml" xmlns:w16cex="http://schemas.microsoft.com/office/word/2018/wordml/cex" xmlns:w16cid="http://schemas.microsoft.com/office/word/2016/wordml/cid" xmlns:w16="http://schemas.microsoft.com/office/word/2018/wordml" xmlns:w16du="http://schemas.microsoft.com/office/word/2023/wordml/word16du" xmlns:w16sdtdh="http://schemas.microsoft.com/office/word/2020/wordml/sdtdatahash" xmlns:w16se="http://schemas.microsoft.com/office/word/2015/wordml/symex" xmlns:wpg="http://schemas.microsoft.com/office/word/2010/wordprocessingGroup" xmlns:wpi="http://schemas.microsoft.com/office/word/2010/wordprocessingInk" xmlns:wne="http://schemas.microsoft.com/office/word/2006/wordml" xmlns:wps="http://schemas.microsoft.com/office/word/2010/wordprocessingShape" mc:Ignorable="w14 w15 w16se w16cid w16 w16cex w16sdtdh w16du wp14">
   <w:endnote w:type="separator" w:id="-1">
     <w:p>
       <w:r>
@@ -7494,7 +7478,7 @@
 </file>
 
 <file path=word/footer1.xml><?xml version="1.0" encoding="utf-8"?>
-<w:ftr xmlns:wpc="http://schemas.microsoft.com/office/word/2010/wordprocessingCanvas" xmlns:cx="http://schemas.microsoft.com/office/drawing/2014/chartex" xmlns:cx1="http://schemas.microsoft.com/office/drawing/2015/9/8/chartex" xmlns:cx2="http://schemas.microsoft.com/office/drawing/2015/10/21/chartex" xmlns:cx3="http://schemas.microsoft.com/office/drawing/2016/5/9/chartex" xmlns:cx4="http://schemas.microsoft.com/office/drawing/2016/5/10/chartex" xmlns:cx5="http://schemas.microsoft.com/office/drawing/2016/5/11/chartex" xmlns:cx6="http://schemas.microsoft.com/office/drawing/2016/5/12/chartex" xmlns:cx7="http://schemas.microsoft.com/office/drawing/2016/5/13/chartex" xmlns:cx8="http://schemas.microsoft.com/office/drawing/2016/5/14/chartex" xmlns:mc="http://schemas.openxmlformats.org/markup-compatibility/2006" xmlns:aink="http://schemas.microsoft.com/office/drawing/2016/ink" xmlns:am3d="http://schemas.microsoft.com/office/drawing/2017/model3d" xmlns:o="urn:schemas-microsoft-com:office:office" xmlns:r="http://schemas.openxmlformats.org/officeDocument/2006/relationships" xmlns:m="http://schemas.openxmlformats.org/officeDocument/2006/math" xmlns:v="urn:schemas-microsoft-com:vml" xmlns:wp14="http://schemas.microsoft.com/office/word/2010/wordprocessingDrawing" xmlns:wp="http://schemas.openxmlformats.org/drawingml/2006/wordprocessingDrawing" xmlns:w10="urn:schemas-microsoft-com:office:word" xmlns:w="http://schemas.openxmlformats.org/wordprocessingml/2006/main" xmlns:w14="http://schemas.microsoft.com/office/word/2010/wordml" xmlns:w15="http://schemas.microsoft.com/office/word/2012/wordml" xmlns:w16cex="http://schemas.microsoft.com/office/word/2018/wordml/cex" xmlns:w16cid="http://schemas.microsoft.com/office/word/2016/wordml/cid" xmlns:w16="http://schemas.microsoft.com/office/word/2018/wordml" xmlns:w16se="http://schemas.microsoft.com/office/word/2015/wordml/symex" xmlns:wpg="http://schemas.microsoft.com/office/word/2010/wordprocessingGroup" xmlns:wpi="http://schemas.microsoft.com/office/word/2010/wordprocessingInk" xmlns:wne="http://schemas.microsoft.com/office/word/2006/wordml" xmlns:wps="http://schemas.microsoft.com/office/word/2010/wordprocessingShape" mc:Ignorable="w14 w15 w16se w16cid w16 w16cex wp14">
+<w:ftr xmlns:wpc="http://schemas.microsoft.com/office/word/2010/wordprocessingCanvas" xmlns:cx="http://schemas.microsoft.com/office/drawing/2014/chartex" xmlns:cx1="http://schemas.microsoft.com/office/drawing/2015/9/8/chartex" xmlns:cx2="http://schemas.microsoft.com/office/drawing/2015/10/21/chartex" xmlns:cx3="http://schemas.microsoft.com/office/drawing/2016/5/9/chartex" xmlns:cx4="http://schemas.microsoft.com/office/drawing/2016/5/10/chartex" xmlns:cx5="http://schemas.microsoft.com/office/drawing/2016/5/11/chartex" xmlns:cx6="http://schemas.microsoft.com/office/drawing/2016/5/12/chartex" xmlns:cx7="http://schemas.microsoft.com/office/drawing/2016/5/13/chartex" xmlns:cx8="http://schemas.microsoft.com/office/drawing/2016/5/14/chartex" xmlns:mc="http://schemas.openxmlformats.org/markup-compatibility/2006" xmlns:aink="http://schemas.microsoft.com/office/drawing/2016/ink" xmlns:am3d="http://schemas.microsoft.com/office/drawing/2017/model3d" xmlns:o="urn:schemas-microsoft-com:office:office" xmlns:oel="http://schemas.microsoft.com/office/2019/extlst" xmlns:r="http://schemas.openxmlformats.org/officeDocument/2006/relationships" xmlns:m="http://schemas.openxmlformats.org/officeDocument/2006/math" xmlns:v="urn:schemas-microsoft-com:vml" xmlns:wp14="http://schemas.microsoft.com/office/word/2010/wordprocessingDrawing" xmlns:wp="http://schemas.openxmlformats.org/drawingml/2006/wordprocessingDrawing" xmlns:w10="urn:schemas-microsoft-com:office:word" xmlns:w="http://schemas.openxmlformats.org/wordprocessingml/2006/main" xmlns:w14="http://schemas.microsoft.com/office/word/2010/wordml" xmlns:w15="http://schemas.microsoft.com/office/word/2012/wordml" xmlns:w16cex="http://schemas.microsoft.com/office/word/2018/wordml/cex" xmlns:w16cid="http://schemas.microsoft.com/office/word/2016/wordml/cid" xmlns:w16="http://schemas.microsoft.com/office/word/2018/wordml" xmlns:w16du="http://schemas.microsoft.com/office/word/2023/wordml/word16du" xmlns:w16sdtdh="http://schemas.microsoft.com/office/word/2020/wordml/sdtdatahash" xmlns:w16se="http://schemas.microsoft.com/office/word/2015/wordml/symex" xmlns:wpg="http://schemas.microsoft.com/office/word/2010/wordprocessingGroup" xmlns:wpi="http://schemas.microsoft.com/office/word/2010/wordprocessingInk" xmlns:wne="http://schemas.microsoft.com/office/word/2006/wordml" xmlns:wps="http://schemas.microsoft.com/office/word/2010/wordprocessingShape" mc:Ignorable="w14 w15 w16se w16cid w16 w16cex w16sdtdh w16du wp14">
   <w:p>
     <w:pPr>
       <w:pStyle w:val="Footer"/>
@@ -7779,7 +7763,7 @@
 </file>
 
 <file path=word/footer2.xml><?xml version="1.0" encoding="utf-8"?>
-<w:ftr xmlns:wpc="http://schemas.microsoft.com/office/word/2010/wordprocessingCanvas" xmlns:cx="http://schemas.microsoft.com/office/drawing/2014/chartex" xmlns:cx1="http://schemas.microsoft.com/office/drawing/2015/9/8/chartex" xmlns:cx2="http://schemas.microsoft.com/office/drawing/2015/10/21/chartex" xmlns:cx3="http://schemas.microsoft.com/office/drawing/2016/5/9/chartex" xmlns:cx4="http://schemas.microsoft.com/office/drawing/2016/5/10/chartex" xmlns:cx5="http://schemas.microsoft.com/office/drawing/2016/5/11/chartex" xmlns:cx6="http://schemas.microsoft.com/office/drawing/2016/5/12/chartex" xmlns:cx7="http://schemas.microsoft.com/office/drawing/2016/5/13/chartex" xmlns:cx8="http://schemas.microsoft.com/office/drawing/2016/5/14/chartex" xmlns:mc="http://schemas.openxmlformats.org/markup-compatibility/2006" xmlns:aink="http://schemas.microsoft.com/office/drawing/2016/ink" xmlns:am3d="http://schemas.microsoft.com/office/drawing/2017/model3d" xmlns:o="urn:schemas-microsoft-com:office:office" xmlns:r="http://schemas.openxmlformats.org/officeDocument/2006/relationships" xmlns:m="http://schemas.openxmlformats.org/officeDocument/2006/math" xmlns:v="urn:schemas-microsoft-com:vml" xmlns:wp14="http://schemas.microsoft.com/office/word/2010/wordprocessingDrawing" xmlns:wp="http://schemas.openxmlformats.org/drawingml/2006/wordprocessingDrawing" xmlns:w10="urn:schemas-microsoft-com:office:word" xmlns:w="http://schemas.openxmlformats.org/wordprocessingml/2006/main" xmlns:w14="http://schemas.microsoft.com/office/word/2010/wordml" xmlns:w15="http://schemas.microsoft.com/office/word/2012/wordml" xmlns:w16cex="http://schemas.microsoft.com/office/word/2018/wordml/cex" xmlns:w16cid="http://schemas.microsoft.com/office/word/2016/wordml/cid" xmlns:w16="http://schemas.microsoft.com/office/word/2018/wordml" xmlns:w16se="http://schemas.microsoft.com/office/word/2015/wordml/symex" xmlns:wpg="http://schemas.microsoft.com/office/word/2010/wordprocessingGroup" xmlns:wpi="http://schemas.microsoft.com/office/word/2010/wordprocessingInk" xmlns:wne="http://schemas.microsoft.com/office/word/2006/wordml" xmlns:wps="http://schemas.microsoft.com/office/word/2010/wordprocessingShape" mc:Ignorable="w14 w15 w16se w16cid w16 w16cex wp14">
+<w:ftr xmlns:wpc="http://schemas.microsoft.com/office/word/2010/wordprocessingCanvas" xmlns:cx="http://schemas.microsoft.com/office/drawing/2014/chartex" xmlns:cx1="http://schemas.microsoft.com/office/drawing/2015/9/8/chartex" xmlns:cx2="http://schemas.microsoft.com/office/drawing/2015/10/21/chartex" xmlns:cx3="http://schemas.microsoft.com/office/drawing/2016/5/9/chartex" xmlns:cx4="http://schemas.microsoft.com/office/drawing/2016/5/10/chartex" xmlns:cx5="http://schemas.microsoft.com/office/drawing/2016/5/11/chartex" xmlns:cx6="http://schemas.microsoft.com/office/drawing/2016/5/12/chartex" xmlns:cx7="http://schemas.microsoft.com/office/drawing/2016/5/13/chartex" xmlns:cx8="http://schemas.microsoft.com/office/drawing/2016/5/14/chartex" xmlns:mc="http://schemas.openxmlformats.org/markup-compatibility/2006" xmlns:aink="http://schemas.microsoft.com/office/drawing/2016/ink" xmlns:am3d="http://schemas.microsoft.com/office/drawing/2017/model3d" xmlns:o="urn:schemas-microsoft-com:office:office" xmlns:oel="http://schemas.microsoft.com/office/2019/extlst" xmlns:r="http://schemas.openxmlformats.org/officeDocument/2006/relationships" xmlns:m="http://schemas.openxmlformats.org/officeDocument/2006/math" xmlns:v="urn:schemas-microsoft-com:vml" xmlns:wp14="http://schemas.microsoft.com/office/word/2010/wordprocessingDrawing" xmlns:wp="http://schemas.openxmlformats.org/drawingml/2006/wordprocessingDrawing" xmlns:w10="urn:schemas-microsoft-com:office:word" xmlns:w="http://schemas.openxmlformats.org/wordprocessingml/2006/main" xmlns:w14="http://schemas.microsoft.com/office/word/2010/wordml" xmlns:w15="http://schemas.microsoft.com/office/word/2012/wordml" xmlns:w16cex="http://schemas.microsoft.com/office/word/2018/wordml/cex" xmlns:w16cid="http://schemas.microsoft.com/office/word/2016/wordml/cid" xmlns:w16="http://schemas.microsoft.com/office/word/2018/wordml" xmlns:w16du="http://schemas.microsoft.com/office/word/2023/wordml/word16du" xmlns:w16sdtdh="http://schemas.microsoft.com/office/word/2020/wordml/sdtdatahash" xmlns:w16se="http://schemas.microsoft.com/office/word/2015/wordml/symex" xmlns:wpg="http://schemas.microsoft.com/office/word/2010/wordprocessingGroup" xmlns:wpi="http://schemas.microsoft.com/office/word/2010/wordprocessingInk" xmlns:wne="http://schemas.microsoft.com/office/word/2006/wordml" xmlns:wps="http://schemas.microsoft.com/office/word/2010/wordprocessingShape" mc:Ignorable="w14 w15 w16se w16cid w16 w16cex w16sdtdh w16du wp14">
   <w:p>
     <w:pPr>
       <w:pStyle w:val="Footer"/>
@@ -8018,7 +8002,7 @@
 </file>
 
 <file path=word/footnotes.xml><?xml version="1.0" encoding="utf-8"?>
-<w:footnotes xmlns:wpc="http://schemas.microsoft.com/office/word/2010/wordprocessingCanvas" xmlns:cx="http://schemas.microsoft.com/office/drawing/2014/chartex" xmlns:cx1="http://schemas.microsoft.com/office/drawing/2015/9/8/chartex" xmlns:cx2="http://schemas.microsoft.com/office/drawing/2015/10/21/chartex" xmlns:cx3="http://schemas.microsoft.com/office/drawing/2016/5/9/chartex" xmlns:cx4="http://schemas.microsoft.com/office/drawing/2016/5/10/chartex" xmlns:cx5="http://schemas.microsoft.com/office/drawing/2016/5/11/chartex" xmlns:cx6="http://schemas.microsoft.com/office/drawing/2016/5/12/chartex" xmlns:cx7="http://schemas.microsoft.com/office/drawing/2016/5/13/chartex" xmlns:cx8="http://schemas.microsoft.com/office/drawing/2016/5/14/chartex" xmlns:mc="http://schemas.openxmlformats.org/markup-compatibility/2006" xmlns:aink="http://schemas.microsoft.com/office/drawing/2016/ink" xmlns:am3d="http://schemas.microsoft.com/office/drawing/2017/model3d" xmlns:o="urn:schemas-microsoft-com:office:office" xmlns:r="http://schemas.openxmlformats.org/officeDocument/2006/relationships" xmlns:m="http://schemas.openxmlformats.org/officeDocument/2006/math" xmlns:v="urn:schemas-microsoft-com:vml" xmlns:wp14="http://schemas.microsoft.com/office/word/2010/wordprocessingDrawing" xmlns:wp="http://schemas.openxmlformats.org/drawingml/2006/wordprocessingDrawing" xmlns:w10="urn:schemas-microsoft-com:office:word" xmlns:w="http://schemas.openxmlformats.org/wordprocessingml/2006/main" xmlns:w14="http://schemas.microsoft.com/office/word/2010/wordml" xmlns:w15="http://schemas.microsoft.com/office/word/2012/wordml" xmlns:w16cex="http://schemas.microsoft.com/office/word/2018/wordml/cex" xmlns:w16cid="http://schemas.microsoft.com/office/word/2016/wordml/cid" xmlns:w16="http://schemas.microsoft.com/office/word/2018/wordml" xmlns:w16se="http://schemas.microsoft.com/office/word/2015/wordml/symex" xmlns:wpg="http://schemas.microsoft.com/office/word/2010/wordprocessingGroup" xmlns:wpi="http://schemas.microsoft.com/office/word/2010/wordprocessingInk" xmlns:wne="http://schemas.microsoft.com/office/word/2006/wordml" xmlns:wps="http://schemas.microsoft.com/office/word/2010/wordprocessingShape" mc:Ignorable="w14 w15 w16se w16cid w16 w16cex wp14">
+<w:footnotes xmlns:wpc="http://schemas.microsoft.com/office/word/2010/wordprocessingCanvas" xmlns:cx="http://schemas.microsoft.com/office/drawing/2014/chartex" xmlns:cx1="http://schemas.microsoft.com/office/drawing/2015/9/8/chartex" xmlns:cx2="http://schemas.microsoft.com/office/drawing/2015/10/21/chartex" xmlns:cx3="http://schemas.microsoft.com/office/drawing/2016/5/9/chartex" xmlns:cx4="http://schemas.microsoft.com/office/drawing/2016/5/10/chartex" xmlns:cx5="http://schemas.microsoft.com/office/drawing/2016/5/11/chartex" xmlns:cx6="http://schemas.microsoft.com/office/drawing/2016/5/12/chartex" xmlns:cx7="http://schemas.microsoft.com/office/drawing/2016/5/13/chartex" xmlns:cx8="http://schemas.microsoft.com/office/drawing/2016/5/14/chartex" xmlns:mc="http://schemas.openxmlformats.org/markup-compatibility/2006" xmlns:aink="http://schemas.microsoft.com/office/drawing/2016/ink" xmlns:am3d="http://schemas.microsoft.com/office/drawing/2017/model3d" xmlns:o="urn:schemas-microsoft-com:office:office" xmlns:oel="http://schemas.microsoft.com/office/2019/extlst" xmlns:r="http://schemas.openxmlformats.org/officeDocument/2006/relationships" xmlns:m="http://schemas.openxmlformats.org/officeDocument/2006/math" xmlns:v="urn:schemas-microsoft-com:vml" xmlns:wp14="http://schemas.microsoft.com/office/word/2010/wordprocessingDrawing" xmlns:wp="http://schemas.openxmlformats.org/drawingml/2006/wordprocessingDrawing" xmlns:w10="urn:schemas-microsoft-com:office:word" xmlns:w="http://schemas.openxmlformats.org/wordprocessingml/2006/main" xmlns:w14="http://schemas.microsoft.com/office/word/2010/wordml" xmlns:w15="http://schemas.microsoft.com/office/word/2012/wordml" xmlns:w16cex="http://schemas.microsoft.com/office/word/2018/wordml/cex" xmlns:w16cid="http://schemas.microsoft.com/office/word/2016/wordml/cid" xmlns:w16="http://schemas.microsoft.com/office/word/2018/wordml" xmlns:w16du="http://schemas.microsoft.com/office/word/2023/wordml/word16du" xmlns:w16sdtdh="http://schemas.microsoft.com/office/word/2020/wordml/sdtdatahash" xmlns:w16se="http://schemas.microsoft.com/office/word/2015/wordml/symex" xmlns:wpg="http://schemas.microsoft.com/office/word/2010/wordprocessingGroup" xmlns:wpi="http://schemas.microsoft.com/office/word/2010/wordprocessingInk" xmlns:wne="http://schemas.microsoft.com/office/word/2006/wordml" xmlns:wps="http://schemas.microsoft.com/office/word/2010/wordprocessingShape" mc:Ignorable="w14 w15 w16se w16cid w16 w16cex w16sdtdh w16du wp14">
   <w:footnote w:type="separator" w:id="-1">
     <w:p>
       <w:r>
@@ -8037,7 +8021,7 @@
 </file>
 
 <file path=word/styles.xml><?xml version="1.0" encoding="utf-8"?>
-<w:styles xmlns:mc="http://schemas.openxmlformats.org/markup-compatibility/2006" xmlns:r="http://schemas.openxmlformats.org/officeDocument/2006/relationships" xmlns:w="http://schemas.openxmlformats.org/wordprocessingml/2006/main" xmlns:w14="http://schemas.microsoft.com/office/word/2010/wordml" xmlns:w15="http://schemas.microsoft.com/office/word/2012/wordml" xmlns:w16cex="http://schemas.microsoft.com/office/word/2018/wordml/cex" xmlns:w16cid="http://schemas.microsoft.com/office/word/2016/wordml/cid" xmlns:w16="http://schemas.microsoft.com/office/word/2018/wordml" xmlns:w16se="http://schemas.microsoft.com/office/word/2015/wordml/symex" mc:Ignorable="w14 w15 w16se w16cid w16 w16cex">
+<w:styles xmlns:mc="http://schemas.openxmlformats.org/markup-compatibility/2006" xmlns:r="http://schemas.openxmlformats.org/officeDocument/2006/relationships" xmlns:w="http://schemas.openxmlformats.org/wordprocessingml/2006/main" xmlns:w14="http://schemas.microsoft.com/office/word/2010/wordml" xmlns:w15="http://schemas.microsoft.com/office/word/2012/wordml" xmlns:w16cex="http://schemas.microsoft.com/office/word/2018/wordml/cex" xmlns:w16cid="http://schemas.microsoft.com/office/word/2016/wordml/cid" xmlns:w16="http://schemas.microsoft.com/office/word/2018/wordml" xmlns:w16du="http://schemas.microsoft.com/office/word/2023/wordml/word16du" xmlns:w16sdtdh="http://schemas.microsoft.com/office/word/2020/wordml/sdtdatahash" xmlns:w16se="http://schemas.microsoft.com/office/word/2015/wordml/symex" mc:Ignorable="w14 w15 w16se w16cid w16 w16cex w16sdtdh w16du">
   <w:docDefaults>
     <w:rPrDefault>
       <w:rPr>
@@ -8536,7 +8520,6 @@
   <w:style w:type="character" w:default="1" w:styleId="DefaultParagraphFont">
     <w:name w:val="Default Paragraph Font"/>
     <w:uiPriority w:val="1"/>
-    <w:semiHidden/>
     <w:unhideWhenUsed/>
   </w:style>
   <w:style w:type="table" w:default="1" w:styleId="TableNormal">

--- a/src/main/resources/static/metriZaTekstilTemplate.docx
+++ b/src/main/resources/static/metriZaTekstilTemplate.docx
@@ -924,7 +924,27 @@
                 <w:rFonts w:ascii="Times New Roman" w:hAnsi="Times New Roman"/>
                 <w:lang w:val="sr-Cyrl-RS"/>
               </w:rPr>
-              <w:t>Број изјаве о усаглашености:</w:t>
+              <w:t xml:space="preserve">Број </w:t>
+            </w:r>
+            <w:r>
+              <w:rPr>
+                <w:rFonts w:ascii="Times New Roman" w:hAnsi="Times New Roman"/>
+                <w:lang w:val="sr-Cyrl-RS"/>
+              </w:rPr>
+              <w:t xml:space="preserve">исправе </w:t>
+            </w:r>
+            <w:r>
+              <w:rPr>
+                <w:rFonts w:ascii="Times New Roman" w:hAnsi="Times New Roman"/>
+              </w:rPr>
+              <w:t xml:space="preserve"> </w:t>
+            </w:r>
+            <w:r>
+              <w:rPr>
+                <w:rFonts w:ascii="Times New Roman" w:hAnsi="Times New Roman"/>
+                <w:lang w:val="sr-Cyrl-RS"/>
+              </w:rPr>
+              <w:t>о усаглашености:</w:t>
             </w:r>
           </w:p>
           <w:p>
